--- a/Progetto_4/Esercizio_1/DOCUMENTAZIONE ESERCIZIO 1.docx
+++ b/Progetto_4/Esercizio_1/DOCUMENTAZIONE ESERCIZIO 1.docx
@@ -1,6 +1,6 @@
 
 <file path=word/document.xml><?xml version="1.0" encoding="utf-8"?>
-<w:document xmlns:wpc="http://schemas.microsoft.com/office/word/2010/wordprocessingCanvas" xmlns:cx="http://schemas.microsoft.com/office/drawing/2014/chartex" xmlns:cx1="http://schemas.microsoft.com/office/drawing/2015/9/8/chartex" xmlns:cx2="http://schemas.microsoft.com/office/drawing/2015/10/21/chartex" xmlns:cx3="http://schemas.microsoft.com/office/drawing/2016/5/9/chartex" xmlns:cx4="http://schemas.microsoft.com/office/drawing/2016/5/10/chartex" xmlns:cx5="http://schemas.microsoft.com/office/drawing/2016/5/11/chartex" xmlns:cx6="http://schemas.microsoft.com/office/drawing/2016/5/12/chartex" xmlns:cx7="http://schemas.microsoft.com/office/drawing/2016/5/13/chartex" xmlns:cx8="http://schemas.microsoft.com/office/drawing/2016/5/14/chartex" xmlns:mc="http://schemas.openxmlformats.org/markup-compatibility/2006" xmlns:aink="http://schemas.microsoft.com/office/drawing/2016/ink" xmlns:am3d="http://schemas.microsoft.com/office/drawing/2017/model3d" xmlns:o="urn:schemas-microsoft-com:office:office" xmlns:r="http://schemas.openxmlformats.org/officeDocument/2006/relationships" xmlns:m="http://schemas.openxmlformats.org/officeDocument/2006/math" xmlns:v="urn:schemas-microsoft-com:vml" xmlns:wp14="http://schemas.microsoft.com/office/word/2010/wordprocessingDrawing" xmlns:wp="http://schemas.openxmlformats.org/drawingml/2006/wordprocessingDrawing" xmlns:w10="urn:schemas-microsoft-com:office:word" xmlns:w="http://schemas.openxmlformats.org/wordprocessingml/2006/main" xmlns:w14="http://schemas.microsoft.com/office/word/2010/wordml" xmlns:w15="http://schemas.microsoft.com/office/word/2012/wordml" xmlns:w16cid="http://schemas.microsoft.com/office/word/2016/wordml/cid" xmlns:w16se="http://schemas.microsoft.com/office/word/2015/wordml/symex" xmlns:wpg="http://schemas.microsoft.com/office/word/2010/wordprocessingGroup" xmlns:wpi="http://schemas.microsoft.com/office/word/2010/wordprocessingInk" xmlns:wne="http://schemas.microsoft.com/office/word/2006/wordml" xmlns:wps="http://schemas.microsoft.com/office/word/2010/wordprocessingShape" mc:Ignorable="w14 w15 w16se w16cid wp14">
+<w:document xmlns:wpc="http://schemas.microsoft.com/office/word/2010/wordprocessingCanvas" xmlns:mo="http://schemas.microsoft.com/office/mac/office/2008/main" xmlns:mc="http://schemas.openxmlformats.org/markup-compatibility/2006" xmlns:mv="urn:schemas-microsoft-com:mac:vml" xmlns:o="urn:schemas-microsoft-com:office:office" xmlns:r="http://schemas.openxmlformats.org/officeDocument/2006/relationships" xmlns:m="http://schemas.openxmlformats.org/officeDocument/2006/math" xmlns:v="urn:schemas-microsoft-com:vml" xmlns:wp14="http://schemas.microsoft.com/office/word/2010/wordprocessingDrawing" xmlns:wp="http://schemas.openxmlformats.org/drawingml/2006/wordprocessingDrawing" xmlns:w10="urn:schemas-microsoft-com:office:word" xmlns:w="http://schemas.openxmlformats.org/wordprocessingml/2006/main" xmlns:w14="http://schemas.microsoft.com/office/word/2010/wordml" xmlns:wpg="http://schemas.microsoft.com/office/word/2010/wordprocessingGroup" xmlns:wpi="http://schemas.microsoft.com/office/word/2010/wordprocessingInk" xmlns:wne="http://schemas.microsoft.com/office/word/2006/wordml" xmlns:wps="http://schemas.microsoft.com/office/word/2010/wordprocessingShape" mc:Ignorable="w14 wp14">
   <w:body>
     <w:p>
       <w:pPr>
@@ -25,8 +25,6 @@
       <w:r>
         <w:t>VERTEX COVER</w:t>
       </w:r>
-      <w:bookmarkStart w:id="0" w:name="_GoBack"/>
-      <w:bookmarkEnd w:id="0"/>
     </w:p>
     <w:p>
       <w:pPr>
@@ -88,7 +86,6 @@
       <w:r>
         <w:t xml:space="preserve"> </w:t>
       </w:r>
-      <w:proofErr w:type="gramStart"/>
       <w:r>
         <w:rPr>
           <w:i/>
@@ -96,11 +93,7 @@
         <w:t>m</w:t>
       </w:r>
       <w:r>
-        <w:t xml:space="preserve"> archi</w:t>
-      </w:r>
-      <w:proofErr w:type="gramEnd"/>
-      <w:r>
-        <w:t xml:space="preserve">, per trovare il minimo insieme di vertici ricoprenti genera un albero decisionale composto </w:t>
+        <w:t xml:space="preserve"> archi, per trovare il minimo insieme di vertici ricoprenti genera un albero decisionale composto </w:t>
       </w:r>
       <w:r>
         <w:t>di</w:t>
@@ -149,19 +142,22 @@
       <w:r>
         <w:t xml:space="preserve"> n2 vertici, l’albero decisionale associato a G avrebbe 2</w:t>
       </w:r>
+      <w:r>
+        <w:rPr>
+          <w:vertAlign w:val="superscript"/>
+        </w:rPr>
+        <w:t>n</w:t>
+      </w:r>
       <w:proofErr w:type="gramStart"/>
       <w:r>
         <w:rPr>
           <w:vertAlign w:val="superscript"/>
         </w:rPr>
-        <w:t xml:space="preserve">n  </w:t>
-      </w:r>
-      <w:r>
-        <w:t>nodi</w:t>
+        <w:t xml:space="preserve">  </w:t>
       </w:r>
       <w:proofErr w:type="gramEnd"/>
       <w:r>
-        <w:t>, mentre quelli associati a G1 e G2 avrebbero 2</w:t>
+        <w:t>nodi, mentre quelli associati a G1 e G2 avrebbero 2</w:t>
       </w:r>
       <w:r>
         <w:rPr>
@@ -1112,9 +1108,12 @@
       <w:r>
         <w:t xml:space="preserve"> </w:t>
       </w:r>
+      <w:r>
+        <w:t>O</w:t>
+      </w:r>
       <w:proofErr w:type="gramStart"/>
       <w:r>
-        <w:t>O(</w:t>
+        <w:t>(</w:t>
       </w:r>
       <w:proofErr w:type="gramEnd"/>
       <w:r>
@@ -1326,46 +1325,6 @@
       <w:r>
         <w:t xml:space="preserve"> con passo k+1. </w:t>
       </w:r>
-      <w:r>
-        <w:t>Tuttavia, se inserendo</w:t>
-      </w:r>
-      <w:r>
-        <w:t xml:space="preserve"> il vertice k alla soluzione corrente, questa copre tutti gli archi (_</w:t>
-      </w:r>
-      <w:proofErr w:type="spellStart"/>
-      <w:r>
-        <w:t>is_a_solution</w:t>
-      </w:r>
-      <w:proofErr w:type="spellEnd"/>
-      <w:r>
-        <w:t xml:space="preserve"> </w:t>
-      </w:r>
-      <w:r>
-        <w:t>restituisce valore T</w:t>
-      </w:r>
-      <w:r>
-        <w:t>rue)</w:t>
-      </w:r>
-      <w:r>
-        <w:t>, allora</w:t>
-      </w:r>
-      <w:r>
-        <w:t xml:space="preserve"> viene aggiornata la soluzione finale e</w:t>
-      </w:r>
-      <w:r>
-        <w:t>d</w:t>
-      </w:r>
-      <w:r>
-        <w:t xml:space="preserve"> evitata la </w:t>
-      </w:r>
-      <w:proofErr w:type="spellStart"/>
-      <w:r>
-        <w:t>ricorsione</w:t>
-      </w:r>
-      <w:proofErr w:type="spellEnd"/>
-      <w:r>
-        <w:t>.</w:t>
-      </w:r>
     </w:p>
     <w:p>
       <w:r>
@@ -1375,7 +1334,15 @@
         <w:t>,</w:t>
       </w:r>
       <w:r>
-        <w:t xml:space="preserve"> ad ogni passo </w:t>
+        <w:t xml:space="preserve"> </w:t>
+      </w:r>
+      <w:proofErr w:type="gramStart"/>
+      <w:r>
+        <w:t>ad</w:t>
+      </w:r>
+      <w:proofErr w:type="gramEnd"/>
+      <w:r>
+        <w:t xml:space="preserve"> ogni passo </w:t>
       </w:r>
       <w:r>
         <w:t xml:space="preserve">k </w:t>
@@ -1521,20 +1488,22 @@
         <w:t xml:space="preserve"> prima del passo ricorsivo</w:t>
       </w:r>
       <w:r>
-        <w:t xml:space="preserve"> e verificare che lo stato corrente sia una soluzione del problema</w:t>
-      </w:r>
-      <w:r>
-        <w:t xml:space="preserve">, la complessità temporale dell’algoritmo </w:t>
+        <w:t xml:space="preserve">, </w:t>
+      </w:r>
+      <w:bookmarkStart w:id="0" w:name="_GoBack"/>
+      <w:bookmarkEnd w:id="0"/>
+      <w:r>
+        <w:t xml:space="preserve">la complessità temporale dell’algoritmo </w:t>
       </w:r>
       <w:r>
         <w:t>sarà</w:t>
       </w:r>
       <w:r>
-        <w:t xml:space="preserve"> pari a: </w:t>
+        <w:t xml:space="preserve"> pari a: O</w:t>
       </w:r>
       <w:proofErr w:type="gramStart"/>
       <w:r>
-        <w:t>O(</w:t>
+        <w:t>(</w:t>
       </w:r>
       <w:proofErr w:type="gramEnd"/>
       <w:r>
@@ -1558,42 +1527,45 @@
     </w:p>
     <w:p>
       <w:r>
+        <w:t xml:space="preserve">L’algoritmo </w:t>
+      </w:r>
+      <w:proofErr w:type="spellStart"/>
+      <w:r>
+        <w:t>greedy</w:t>
+      </w:r>
+      <w:proofErr w:type="spellEnd"/>
+      <w:r>
+        <w:t xml:space="preserve"> per la ricerca approssimata del </w:t>
+      </w:r>
+      <w:proofErr w:type="spellStart"/>
+      <w:r>
+        <w:t>vertex</w:t>
+      </w:r>
+      <w:proofErr w:type="spellEnd"/>
+      <w:r>
+        <w:t xml:space="preserve"> cover minimo compie la scelta migliore localmente in funzione del grado massimo dei vertici. In particolare</w:t>
+      </w:r>
+      <w:r>
+        <w:t>,</w:t>
+      </w:r>
+      <w:r>
+        <w:t xml:space="preserve"> ad ogni passo sarà aggiunto alla soluzione il vertice con più archi incidenti e sarà diminuito </w:t>
+      </w:r>
+      <w:r>
+        <w:t xml:space="preserve">di uno </w:t>
+      </w:r>
+      <w:r>
+        <w:t xml:space="preserve">il grado </w:t>
+      </w:r>
+      <w:r>
+        <w:t>di</w:t>
+      </w:r>
+      <w:r>
+        <w:t xml:space="preserve"> </w:t>
+      </w:r>
+      <w:r>
         <w:lastRenderedPageBreak/>
-        <w:t xml:space="preserve">L’algoritmo </w:t>
-      </w:r>
-      <w:proofErr w:type="spellStart"/>
-      <w:r>
-        <w:t>greedy</w:t>
-      </w:r>
-      <w:proofErr w:type="spellEnd"/>
-      <w:r>
-        <w:t xml:space="preserve"> per la ricerca approssimata del </w:t>
-      </w:r>
-      <w:proofErr w:type="spellStart"/>
-      <w:r>
-        <w:t>vertex</w:t>
-      </w:r>
-      <w:proofErr w:type="spellEnd"/>
-      <w:r>
-        <w:t xml:space="preserve"> cover minimo compie la scelta migliore localmente in funzione del grado massimo dei vertici. In particolare</w:t>
-      </w:r>
-      <w:r>
-        <w:t>,</w:t>
-      </w:r>
-      <w:r>
-        <w:t xml:space="preserve"> ad ogni passo sarà aggiunto alla soluzione il vertice con più archi incidenti e sarà diminuito </w:t>
-      </w:r>
-      <w:r>
-        <w:t xml:space="preserve">di uno </w:t>
-      </w:r>
-      <w:r>
-        <w:t xml:space="preserve">il grado </w:t>
-      </w:r>
-      <w:r>
-        <w:t>di</w:t>
-      </w:r>
-      <w:r>
-        <w:t xml:space="preserve"> tutti i vertici adiacenti a quello aggiunto (per simulare l’eliminazione degli archi). A</w:t>
+        <w:t>tutti i vertici adiacenti a quello aggiunto (per simulare l’eliminazione degli archi). A</w:t>
       </w:r>
       <w:r>
         <w:t>d</w:t>
@@ -1653,11 +1625,11 @@
         <w:t>o</w:t>
       </w:r>
       <w:r>
-        <w:t xml:space="preserve"> di un dizionario per aggiornare lo stato della soluzione, è pari a </w:t>
+        <w:t xml:space="preserve"> di un dizionario per aggiornare lo stato della soluzione, è pari a O</w:t>
       </w:r>
       <w:proofErr w:type="gramStart"/>
       <w:r>
-        <w:t>O(</w:t>
+        <w:t>(</w:t>
       </w:r>
       <w:proofErr w:type="gramEnd"/>
       <w:r>
@@ -1676,8 +1648,8 @@
 </file>
 
 <file path=word/numbering.xml><?xml version="1.0" encoding="utf-8"?>
-<w:numbering xmlns:wpc="http://schemas.microsoft.com/office/word/2010/wordprocessingCanvas" xmlns:cx="http://schemas.microsoft.com/office/drawing/2014/chartex" xmlns:cx1="http://schemas.microsoft.com/office/drawing/2015/9/8/chartex" xmlns:cx2="http://schemas.microsoft.com/office/drawing/2015/10/21/chartex" xmlns:cx3="http://schemas.microsoft.com/office/drawing/2016/5/9/chartex" xmlns:cx4="http://schemas.microsoft.com/office/drawing/2016/5/10/chartex" xmlns:cx5="http://schemas.microsoft.com/office/drawing/2016/5/11/chartex" xmlns:cx6="http://schemas.microsoft.com/office/drawing/2016/5/12/chartex" xmlns:cx7="http://schemas.microsoft.com/office/drawing/2016/5/13/chartex" xmlns:cx8="http://schemas.microsoft.com/office/drawing/2016/5/14/chartex" xmlns:mc="http://schemas.openxmlformats.org/markup-compatibility/2006" xmlns:aink="http://schemas.microsoft.com/office/drawing/2016/ink" xmlns:am3d="http://schemas.microsoft.com/office/drawing/2017/model3d" xmlns:o="urn:schemas-microsoft-com:office:office" xmlns:r="http://schemas.openxmlformats.org/officeDocument/2006/relationships" xmlns:m="http://schemas.openxmlformats.org/officeDocument/2006/math" xmlns:v="urn:schemas-microsoft-com:vml" xmlns:wp14="http://schemas.microsoft.com/office/word/2010/wordprocessingDrawing" xmlns:wp="http://schemas.openxmlformats.org/drawingml/2006/wordprocessingDrawing" xmlns:w10="urn:schemas-microsoft-com:office:word" xmlns:w="http://schemas.openxmlformats.org/wordprocessingml/2006/main" xmlns:w14="http://schemas.microsoft.com/office/word/2010/wordml" xmlns:w15="http://schemas.microsoft.com/office/word/2012/wordml" xmlns:w16cid="http://schemas.microsoft.com/office/word/2016/wordml/cid" xmlns:w16se="http://schemas.microsoft.com/office/word/2015/wordml/symex" xmlns:wpg="http://schemas.microsoft.com/office/word/2010/wordprocessingGroup" xmlns:wpi="http://schemas.microsoft.com/office/word/2010/wordprocessingInk" xmlns:wne="http://schemas.microsoft.com/office/word/2006/wordml" xmlns:wps="http://schemas.microsoft.com/office/word/2010/wordprocessingShape" mc:Ignorable="w14 w15 w16se w16cid wp14">
-  <w:abstractNum w:abstractNumId="0" w15:restartNumberingAfterBreak="0">
+<w:numbering xmlns:wpc="http://schemas.microsoft.com/office/word/2010/wordprocessingCanvas" xmlns:mo="http://schemas.microsoft.com/office/mac/office/2008/main" xmlns:mc="http://schemas.openxmlformats.org/markup-compatibility/2006" xmlns:mv="urn:schemas-microsoft-com:mac:vml" xmlns:o="urn:schemas-microsoft-com:office:office" xmlns:r="http://schemas.openxmlformats.org/officeDocument/2006/relationships" xmlns:m="http://schemas.openxmlformats.org/officeDocument/2006/math" xmlns:v="urn:schemas-microsoft-com:vml" xmlns:wp14="http://schemas.microsoft.com/office/word/2010/wordprocessingDrawing" xmlns:wp="http://schemas.openxmlformats.org/drawingml/2006/wordprocessingDrawing" xmlns:w10="urn:schemas-microsoft-com:office:word" xmlns:w="http://schemas.openxmlformats.org/wordprocessingml/2006/main" xmlns:w14="http://schemas.microsoft.com/office/word/2010/wordml" xmlns:wpg="http://schemas.microsoft.com/office/word/2010/wordprocessingGroup" xmlns:wpi="http://schemas.microsoft.com/office/word/2010/wordprocessingInk" xmlns:wne="http://schemas.microsoft.com/office/word/2006/wordml" xmlns:wps="http://schemas.microsoft.com/office/word/2010/wordprocessingShape" mc:Ignorable="w14 wp14">
+  <w:abstractNum w:abstractNumId="0">
     <w:nsid w:val="00000001"/>
     <w:multiLevelType w:val="hybridMultilevel"/>
     <w:tmpl w:val="00000001"/>
@@ -1730,7 +1702,7 @@
       <w:lvlJc w:val="left"/>
     </w:lvl>
   </w:abstractNum>
-  <w:abstractNum w:abstractNumId="1" w15:restartNumberingAfterBreak="0">
+  <w:abstractNum w:abstractNumId="1">
     <w:nsid w:val="017D363C"/>
     <w:multiLevelType w:val="hybridMultilevel"/>
     <w:tmpl w:val="B64069DA"/>
@@ -1842,13 +1814,13 @@
       </w:rPr>
     </w:lvl>
   </w:abstractNum>
-  <w:abstractNum w:abstractNumId="2" w15:restartNumberingAfterBreak="0">
+  <w:abstractNum w:abstractNumId="2">
     <w:nsid w:val="408333F2"/>
     <w:multiLevelType w:val="hybridMultilevel"/>
     <w:tmpl w:val="C75A6BF6"/>
     <w:numStyleLink w:val="Puntoelenco1"/>
   </w:abstractNum>
-  <w:abstractNum w:abstractNumId="3" w15:restartNumberingAfterBreak="0">
+  <w:abstractNum w:abstractNumId="3">
     <w:nsid w:val="52A3045F"/>
     <w:multiLevelType w:val="hybridMultilevel"/>
     <w:tmpl w:val="C75A6BF6"/>
@@ -2079,7 +2051,7 @@
       </w:rPr>
     </w:lvl>
   </w:abstractNum>
-  <w:abstractNum w:abstractNumId="4" w15:restartNumberingAfterBreak="0">
+  <w:abstractNum w:abstractNumId="4">
     <w:nsid w:val="55AD1EAE"/>
     <w:multiLevelType w:val="hybridMultilevel"/>
     <w:tmpl w:val="85662800"/>
@@ -2191,7 +2163,7 @@
       </w:rPr>
     </w:lvl>
   </w:abstractNum>
-  <w:abstractNum w:abstractNumId="5" w15:restartNumberingAfterBreak="0">
+  <w:abstractNum w:abstractNumId="5">
     <w:nsid w:val="56C17F54"/>
     <w:multiLevelType w:val="hybridMultilevel"/>
     <w:tmpl w:val="4A6A118A"/>
@@ -2303,7 +2275,7 @@
       </w:rPr>
     </w:lvl>
   </w:abstractNum>
-  <w:abstractNum w:abstractNumId="6" w15:restartNumberingAfterBreak="0">
+  <w:abstractNum w:abstractNumId="6">
     <w:nsid w:val="5A83245E"/>
     <w:multiLevelType w:val="hybridMultilevel"/>
     <w:tmpl w:val="CC7E86D2"/>
@@ -2415,7 +2387,7 @@
       </w:rPr>
     </w:lvl>
   </w:abstractNum>
-  <w:abstractNum w:abstractNumId="7" w15:restartNumberingAfterBreak="0">
+  <w:abstractNum w:abstractNumId="7">
     <w:nsid w:val="5CD36667"/>
     <w:multiLevelType w:val="hybridMultilevel"/>
     <w:tmpl w:val="B7B89424"/>
@@ -2556,7 +2528,7 @@
 </file>
 
 <file path=word/styles.xml><?xml version="1.0" encoding="utf-8"?>
-<w:styles xmlns:mc="http://schemas.openxmlformats.org/markup-compatibility/2006" xmlns:r="http://schemas.openxmlformats.org/officeDocument/2006/relationships" xmlns:w="http://schemas.openxmlformats.org/wordprocessingml/2006/main" xmlns:w14="http://schemas.microsoft.com/office/word/2010/wordml" xmlns:w15="http://schemas.microsoft.com/office/word/2012/wordml" xmlns:w16cid="http://schemas.microsoft.com/office/word/2016/wordml/cid" xmlns:w16se="http://schemas.microsoft.com/office/word/2015/wordml/symex" mc:Ignorable="w14 w15 w16se w16cid">
+<w:styles xmlns:mc="http://schemas.openxmlformats.org/markup-compatibility/2006" xmlns:r="http://schemas.openxmlformats.org/officeDocument/2006/relationships" xmlns:w="http://schemas.openxmlformats.org/wordprocessingml/2006/main" xmlns:w14="http://schemas.microsoft.com/office/word/2010/wordml" mc:Ignorable="w14">
   <w:docDefaults>
     <w:rPrDefault>
       <w:rPr>
@@ -2568,377 +2540,153 @@
     </w:rPrDefault>
     <w:pPrDefault/>
   </w:docDefaults>
-  <w:latentStyles w:defLockedState="0" w:defUIPriority="99" w:defSemiHidden="0" w:defUnhideWhenUsed="0" w:defQFormat="0" w:count="375">
-    <w:lsdException w:name="Normal" w:uiPriority="0" w:qFormat="1"/>
-    <w:lsdException w:name="heading 1" w:uiPriority="9" w:qFormat="1"/>
-    <w:lsdException w:name="heading 2" w:semiHidden="1" w:uiPriority="9" w:unhideWhenUsed="1" w:qFormat="1"/>
-    <w:lsdException w:name="heading 3" w:semiHidden="1" w:uiPriority="9" w:unhideWhenUsed="1" w:qFormat="1"/>
-    <w:lsdException w:name="heading 4" w:semiHidden="1" w:uiPriority="9" w:unhideWhenUsed="1" w:qFormat="1"/>
-    <w:lsdException w:name="heading 5" w:semiHidden="1" w:uiPriority="9" w:unhideWhenUsed="1" w:qFormat="1"/>
-    <w:lsdException w:name="heading 6" w:semiHidden="1" w:uiPriority="9" w:unhideWhenUsed="1" w:qFormat="1"/>
-    <w:lsdException w:name="heading 7" w:semiHidden="1" w:uiPriority="9" w:unhideWhenUsed="1" w:qFormat="1"/>
-    <w:lsdException w:name="heading 8" w:semiHidden="1" w:uiPriority="9" w:unhideWhenUsed="1" w:qFormat="1"/>
-    <w:lsdException w:name="heading 9" w:semiHidden="1" w:uiPriority="9" w:unhideWhenUsed="1" w:qFormat="1"/>
-    <w:lsdException w:name="index 1" w:semiHidden="1" w:unhideWhenUsed="1"/>
-    <w:lsdException w:name="index 2" w:semiHidden="1" w:unhideWhenUsed="1"/>
-    <w:lsdException w:name="index 3" w:semiHidden="1" w:unhideWhenUsed="1"/>
-    <w:lsdException w:name="index 4" w:semiHidden="1" w:unhideWhenUsed="1"/>
-    <w:lsdException w:name="index 5" w:semiHidden="1" w:unhideWhenUsed="1"/>
-    <w:lsdException w:name="index 6" w:semiHidden="1" w:unhideWhenUsed="1"/>
-    <w:lsdException w:name="index 7" w:semiHidden="1" w:unhideWhenUsed="1"/>
-    <w:lsdException w:name="index 8" w:semiHidden="1" w:unhideWhenUsed="1"/>
-    <w:lsdException w:name="index 9" w:semiHidden="1" w:unhideWhenUsed="1"/>
-    <w:lsdException w:name="toc 1" w:semiHidden="1" w:uiPriority="39" w:unhideWhenUsed="1"/>
-    <w:lsdException w:name="toc 2" w:semiHidden="1" w:uiPriority="39" w:unhideWhenUsed="1"/>
-    <w:lsdException w:name="toc 3" w:semiHidden="1" w:uiPriority="39" w:unhideWhenUsed="1"/>
-    <w:lsdException w:name="toc 4" w:semiHidden="1" w:uiPriority="39" w:unhideWhenUsed="1"/>
-    <w:lsdException w:name="toc 5" w:semiHidden="1" w:uiPriority="39" w:unhideWhenUsed="1"/>
-    <w:lsdException w:name="toc 6" w:semiHidden="1" w:uiPriority="39" w:unhideWhenUsed="1"/>
-    <w:lsdException w:name="toc 7" w:semiHidden="1" w:uiPriority="39" w:unhideWhenUsed="1"/>
-    <w:lsdException w:name="toc 8" w:semiHidden="1" w:uiPriority="39" w:unhideWhenUsed="1"/>
-    <w:lsdException w:name="toc 9" w:semiHidden="1" w:uiPriority="39" w:unhideWhenUsed="1"/>
-    <w:lsdException w:name="Normal Indent" w:semiHidden="1" w:unhideWhenUsed="1"/>
-    <w:lsdException w:name="footnote text" w:semiHidden="1" w:unhideWhenUsed="1"/>
-    <w:lsdException w:name="annotation text" w:semiHidden="1" w:unhideWhenUsed="1"/>
-    <w:lsdException w:name="header" w:semiHidden="1" w:unhideWhenUsed="1"/>
-    <w:lsdException w:name="footer" w:semiHidden="1" w:unhideWhenUsed="1"/>
-    <w:lsdException w:name="index heading" w:semiHidden="1" w:unhideWhenUsed="1"/>
-    <w:lsdException w:name="caption" w:semiHidden="1" w:uiPriority="35" w:unhideWhenUsed="1" w:qFormat="1"/>
-    <w:lsdException w:name="table of figures" w:semiHidden="1" w:unhideWhenUsed="1"/>
-    <w:lsdException w:name="envelope address" w:semiHidden="1" w:unhideWhenUsed="1"/>
-    <w:lsdException w:name="envelope return" w:semiHidden="1" w:unhideWhenUsed="1"/>
-    <w:lsdException w:name="footnote reference" w:semiHidden="1" w:unhideWhenUsed="1"/>
-    <w:lsdException w:name="annotation reference" w:semiHidden="1" w:unhideWhenUsed="1"/>
-    <w:lsdException w:name="line number" w:semiHidden="1" w:unhideWhenUsed="1"/>
-    <w:lsdException w:name="page number" w:semiHidden="1" w:unhideWhenUsed="1"/>
-    <w:lsdException w:name="endnote reference" w:semiHidden="1" w:unhideWhenUsed="1"/>
-    <w:lsdException w:name="endnote text" w:semiHidden="1" w:unhideWhenUsed="1"/>
-    <w:lsdException w:name="table of authorities" w:semiHidden="1" w:unhideWhenUsed="1"/>
-    <w:lsdException w:name="macro" w:semiHidden="1" w:unhideWhenUsed="1"/>
-    <w:lsdException w:name="toa heading" w:semiHidden="1" w:unhideWhenUsed="1"/>
-    <w:lsdException w:name="List" w:semiHidden="1" w:unhideWhenUsed="1"/>
-    <w:lsdException w:name="List Bullet" w:semiHidden="1" w:unhideWhenUsed="1"/>
-    <w:lsdException w:name="List Number" w:semiHidden="1" w:unhideWhenUsed="1"/>
-    <w:lsdException w:name="List 2" w:semiHidden="1" w:unhideWhenUsed="1"/>
-    <w:lsdException w:name="List 3" w:semiHidden="1" w:unhideWhenUsed="1"/>
-    <w:lsdException w:name="List 4" w:semiHidden="1" w:unhideWhenUsed="1"/>
-    <w:lsdException w:name="List 5" w:semiHidden="1" w:unhideWhenUsed="1"/>
-    <w:lsdException w:name="List Bullet 2" w:semiHidden="1" w:unhideWhenUsed="1"/>
-    <w:lsdException w:name="List Bullet 3" w:semiHidden="1" w:unhideWhenUsed="1"/>
-    <w:lsdException w:name="List Bullet 4" w:semiHidden="1" w:unhideWhenUsed="1"/>
-    <w:lsdException w:name="List Bullet 5" w:semiHidden="1" w:unhideWhenUsed="1"/>
-    <w:lsdException w:name="List Number 2" w:semiHidden="1" w:unhideWhenUsed="1"/>
-    <w:lsdException w:name="List Number 3" w:semiHidden="1" w:unhideWhenUsed="1"/>
-    <w:lsdException w:name="List Number 4" w:semiHidden="1" w:unhideWhenUsed="1"/>
-    <w:lsdException w:name="List Number 5" w:semiHidden="1" w:unhideWhenUsed="1"/>
-    <w:lsdException w:name="Title" w:uiPriority="10" w:qFormat="1"/>
-    <w:lsdException w:name="Closing" w:semiHidden="1" w:unhideWhenUsed="1"/>
-    <w:lsdException w:name="Signature" w:semiHidden="1" w:unhideWhenUsed="1"/>
-    <w:lsdException w:name="Default Paragraph Font" w:semiHidden="1" w:uiPriority="1" w:unhideWhenUsed="1"/>
-    <w:lsdException w:name="Body Text" w:semiHidden="1" w:unhideWhenUsed="1"/>
-    <w:lsdException w:name="Body Text Indent" w:semiHidden="1" w:unhideWhenUsed="1"/>
-    <w:lsdException w:name="List Continue" w:semiHidden="1" w:unhideWhenUsed="1"/>
-    <w:lsdException w:name="List Continue 2" w:semiHidden="1" w:unhideWhenUsed="1"/>
-    <w:lsdException w:name="List Continue 3" w:semiHidden="1" w:unhideWhenUsed="1"/>
-    <w:lsdException w:name="List Continue 4" w:semiHidden="1" w:unhideWhenUsed="1"/>
-    <w:lsdException w:name="List Continue 5" w:semiHidden="1" w:unhideWhenUsed="1"/>
-    <w:lsdException w:name="Message Header" w:semiHidden="1" w:unhideWhenUsed="1"/>
-    <w:lsdException w:name="Subtitle" w:uiPriority="11" w:qFormat="1"/>
-    <w:lsdException w:name="Salutation" w:semiHidden="1" w:unhideWhenUsed="1"/>
-    <w:lsdException w:name="Date" w:semiHidden="1" w:unhideWhenUsed="1"/>
-    <w:lsdException w:name="Body Text First Indent" w:semiHidden="1" w:unhideWhenUsed="1"/>
-    <w:lsdException w:name="Body Text First Indent 2" w:semiHidden="1" w:unhideWhenUsed="1"/>
-    <w:lsdException w:name="Note Heading" w:semiHidden="1" w:unhideWhenUsed="1"/>
-    <w:lsdException w:name="Body Text 2" w:semiHidden="1" w:unhideWhenUsed="1"/>
-    <w:lsdException w:name="Body Text 3" w:semiHidden="1" w:unhideWhenUsed="1"/>
-    <w:lsdException w:name="Body Text Indent 2" w:semiHidden="1" w:unhideWhenUsed="1"/>
-    <w:lsdException w:name="Body Text Indent 3" w:semiHidden="1" w:unhideWhenUsed="1"/>
-    <w:lsdException w:name="Block Text" w:semiHidden="1" w:unhideWhenUsed="1"/>
-    <w:lsdException w:name="Hyperlink" w:semiHidden="1" w:unhideWhenUsed="1"/>
-    <w:lsdException w:name="FollowedHyperlink" w:semiHidden="1" w:unhideWhenUsed="1"/>
-    <w:lsdException w:name="Strong" w:uiPriority="22" w:qFormat="1"/>
-    <w:lsdException w:name="Emphasis" w:uiPriority="20" w:qFormat="1"/>
-    <w:lsdException w:name="Document Map" w:semiHidden="1" w:unhideWhenUsed="1"/>
-    <w:lsdException w:name="Plain Text" w:semiHidden="1" w:unhideWhenUsed="1"/>
-    <w:lsdException w:name="E-mail Signature" w:semiHidden="1" w:unhideWhenUsed="1"/>
-    <w:lsdException w:name="HTML Top of Form" w:semiHidden="1" w:unhideWhenUsed="1"/>
-    <w:lsdException w:name="HTML Bottom of Form" w:semiHidden="1" w:unhideWhenUsed="1"/>
-    <w:lsdException w:name="Normal (Web)" w:semiHidden="1" w:unhideWhenUsed="1"/>
-    <w:lsdException w:name="HTML Acronym" w:semiHidden="1" w:unhideWhenUsed="1"/>
-    <w:lsdException w:name="HTML Address" w:semiHidden="1" w:unhideWhenUsed="1"/>
-    <w:lsdException w:name="HTML Cite" w:semiHidden="1" w:unhideWhenUsed="1"/>
-    <w:lsdException w:name="HTML Code" w:semiHidden="1" w:unhideWhenUsed="1"/>
-    <w:lsdException w:name="HTML Definition" w:semiHidden="1" w:unhideWhenUsed="1"/>
-    <w:lsdException w:name="HTML Keyboard" w:semiHidden="1" w:unhideWhenUsed="1"/>
-    <w:lsdException w:name="HTML Preformatted" w:semiHidden="1" w:unhideWhenUsed="1"/>
-    <w:lsdException w:name="HTML Sample" w:semiHidden="1" w:unhideWhenUsed="1"/>
-    <w:lsdException w:name="HTML Typewriter" w:semiHidden="1" w:unhideWhenUsed="1"/>
-    <w:lsdException w:name="HTML Variable" w:semiHidden="1" w:unhideWhenUsed="1"/>
-    <w:lsdException w:name="Normal Table" w:semiHidden="1" w:unhideWhenUsed="1"/>
-    <w:lsdException w:name="annotation subject" w:semiHidden="1" w:unhideWhenUsed="1"/>
-    <w:lsdException w:name="No List" w:semiHidden="1" w:unhideWhenUsed="1"/>
-    <w:lsdException w:name="Outline List 1" w:semiHidden="1" w:unhideWhenUsed="1"/>
-    <w:lsdException w:name="Outline List 2" w:semiHidden="1" w:unhideWhenUsed="1"/>
-    <w:lsdException w:name="Outline List 3" w:semiHidden="1" w:unhideWhenUsed="1"/>
-    <w:lsdException w:name="Table Simple 1" w:semiHidden="1" w:unhideWhenUsed="1"/>
-    <w:lsdException w:name="Table Simple 2" w:semiHidden="1" w:unhideWhenUsed="1"/>
-    <w:lsdException w:name="Table Simple 3" w:semiHidden="1" w:unhideWhenUsed="1"/>
-    <w:lsdException w:name="Table Classic 1" w:semiHidden="1" w:unhideWhenUsed="1"/>
-    <w:lsdException w:name="Table Classic 2" w:semiHidden="1" w:unhideWhenUsed="1"/>
-    <w:lsdException w:name="Table Classic 3" w:semiHidden="1" w:unhideWhenUsed="1"/>
-    <w:lsdException w:name="Table Classic 4" w:semiHidden="1" w:unhideWhenUsed="1"/>
-    <w:lsdException w:name="Table Colorful 1" w:semiHidden="1" w:unhideWhenUsed="1"/>
-    <w:lsdException w:name="Table Colorful 2" w:semiHidden="1" w:unhideWhenUsed="1"/>
-    <w:lsdException w:name="Table Colorful 3" w:semiHidden="1" w:unhideWhenUsed="1"/>
-    <w:lsdException w:name="Table Columns 1" w:semiHidden="1" w:unhideWhenUsed="1"/>
-    <w:lsdException w:name="Table Columns 2" w:semiHidden="1" w:unhideWhenUsed="1"/>
-    <w:lsdException w:name="Table Columns 3" w:semiHidden="1" w:unhideWhenUsed="1"/>
-    <w:lsdException w:name="Table Columns 4" w:semiHidden="1" w:unhideWhenUsed="1"/>
-    <w:lsdException w:name="Table Columns 5" w:semiHidden="1" w:unhideWhenUsed="1"/>
-    <w:lsdException w:name="Table Grid 1" w:semiHidden="1" w:unhideWhenUsed="1"/>
-    <w:lsdException w:name="Table Grid 2" w:semiHidden="1" w:unhideWhenUsed="1"/>
-    <w:lsdException w:name="Table Grid 3" w:semiHidden="1" w:unhideWhenUsed="1"/>
-    <w:lsdException w:name="Table Grid 4" w:semiHidden="1" w:unhideWhenUsed="1"/>
-    <w:lsdException w:name="Table Grid 5" w:semiHidden="1" w:unhideWhenUsed="1"/>
-    <w:lsdException w:name="Table Grid 6" w:semiHidden="1" w:unhideWhenUsed="1"/>
-    <w:lsdException w:name="Table Grid 7" w:semiHidden="1" w:unhideWhenUsed="1"/>
-    <w:lsdException w:name="Table Grid 8" w:semiHidden="1" w:unhideWhenUsed="1"/>
-    <w:lsdException w:name="Table List 1" w:semiHidden="1" w:unhideWhenUsed="1"/>
-    <w:lsdException w:name="Table List 2" w:semiHidden="1" w:unhideWhenUsed="1"/>
-    <w:lsdException w:name="Table List 3" w:semiHidden="1" w:unhideWhenUsed="1"/>
-    <w:lsdException w:name="Table List 4" w:semiHidden="1" w:unhideWhenUsed="1"/>
-    <w:lsdException w:name="Table List 5" w:semiHidden="1" w:unhideWhenUsed="1"/>
-    <w:lsdException w:name="Table List 6" w:semiHidden="1" w:unhideWhenUsed="1"/>
-    <w:lsdException w:name="Table List 7" w:semiHidden="1" w:unhideWhenUsed="1"/>
-    <w:lsdException w:name="Table List 8" w:semiHidden="1" w:unhideWhenUsed="1"/>
-    <w:lsdException w:name="Table 3D effects 1" w:semiHidden="1" w:unhideWhenUsed="1"/>
-    <w:lsdException w:name="Table 3D effects 2" w:semiHidden="1" w:unhideWhenUsed="1"/>
-    <w:lsdException w:name="Table 3D effects 3" w:semiHidden="1" w:unhideWhenUsed="1"/>
-    <w:lsdException w:name="Table Contemporary" w:semiHidden="1" w:unhideWhenUsed="1"/>
-    <w:lsdException w:name="Table Elegant" w:semiHidden="1" w:unhideWhenUsed="1"/>
-    <w:lsdException w:name="Table Professional" w:semiHidden="1" w:unhideWhenUsed="1"/>
-    <w:lsdException w:name="Table Subtle 1" w:semiHidden="1" w:unhideWhenUsed="1"/>
-    <w:lsdException w:name="Table Subtle 2" w:semiHidden="1" w:unhideWhenUsed="1"/>
-    <w:lsdException w:name="Table Web 1" w:semiHidden="1" w:unhideWhenUsed="1"/>
-    <w:lsdException w:name="Table Web 2" w:semiHidden="1" w:unhideWhenUsed="1"/>
-    <w:lsdException w:name="Table Web 3" w:semiHidden="1" w:unhideWhenUsed="1"/>
-    <w:lsdException w:name="Balloon Text" w:semiHidden="1" w:unhideWhenUsed="1"/>
-    <w:lsdException w:name="Table Grid" w:uiPriority="59"/>
-    <w:lsdException w:name="Table Theme" w:semiHidden="1" w:unhideWhenUsed="1"/>
-    <w:lsdException w:name="Placeholder Text" w:semiHidden="1"/>
-    <w:lsdException w:name="No Spacing" w:uiPriority="1" w:qFormat="1"/>
-    <w:lsdException w:name="Light Shading" w:uiPriority="60"/>
-    <w:lsdException w:name="Light List" w:uiPriority="61"/>
-    <w:lsdException w:name="Light Grid" w:uiPriority="62"/>
-    <w:lsdException w:name="Medium Shading 1" w:uiPriority="63"/>
-    <w:lsdException w:name="Medium Shading 2" w:uiPriority="64"/>
-    <w:lsdException w:name="Medium List 1" w:uiPriority="65"/>
-    <w:lsdException w:name="Medium List 2" w:uiPriority="66"/>
-    <w:lsdException w:name="Medium Grid 1" w:uiPriority="67"/>
-    <w:lsdException w:name="Medium Grid 2" w:uiPriority="68"/>
-    <w:lsdException w:name="Medium Grid 3" w:uiPriority="69"/>
-    <w:lsdException w:name="Dark List" w:uiPriority="70"/>
-    <w:lsdException w:name="Colorful Shading" w:uiPriority="71"/>
-    <w:lsdException w:name="Colorful List" w:uiPriority="72"/>
-    <w:lsdException w:name="Colorful Grid" w:uiPriority="73"/>
-    <w:lsdException w:name="Light Shading Accent 1" w:uiPriority="60"/>
-    <w:lsdException w:name="Light List Accent 1" w:uiPriority="61"/>
-    <w:lsdException w:name="Light Grid Accent 1" w:uiPriority="62"/>
-    <w:lsdException w:name="Medium Shading 1 Accent 1" w:uiPriority="63"/>
-    <w:lsdException w:name="Medium Shading 2 Accent 1" w:uiPriority="64"/>
-    <w:lsdException w:name="Medium List 1 Accent 1" w:uiPriority="65"/>
-    <w:lsdException w:name="Revision" w:semiHidden="1"/>
-    <w:lsdException w:name="List Paragraph" w:uiPriority="34" w:qFormat="1"/>
-    <w:lsdException w:name="Quote" w:uiPriority="29" w:qFormat="1"/>
-    <w:lsdException w:name="Intense Quote" w:uiPriority="30" w:qFormat="1"/>
-    <w:lsdException w:name="Medium List 2 Accent 1" w:uiPriority="66"/>
-    <w:lsdException w:name="Medium Grid 1 Accent 1" w:uiPriority="67"/>
-    <w:lsdException w:name="Medium Grid 2 Accent 1" w:uiPriority="68"/>
-    <w:lsdException w:name="Medium Grid 3 Accent 1" w:uiPriority="69"/>
-    <w:lsdException w:name="Dark List Accent 1" w:uiPriority="70"/>
-    <w:lsdException w:name="Colorful Shading Accent 1" w:uiPriority="71"/>
-    <w:lsdException w:name="Colorful List Accent 1" w:uiPriority="72"/>
-    <w:lsdException w:name="Colorful Grid Accent 1" w:uiPriority="73"/>
-    <w:lsdException w:name="Light Shading Accent 2" w:uiPriority="60"/>
-    <w:lsdException w:name="Light List Accent 2" w:uiPriority="61"/>
-    <w:lsdException w:name="Light Grid Accent 2" w:uiPriority="62"/>
-    <w:lsdException w:name="Medium Shading 1 Accent 2" w:uiPriority="63"/>
-    <w:lsdException w:name="Medium Shading 2 Accent 2" w:uiPriority="64"/>
-    <w:lsdException w:name="Medium List 1 Accent 2" w:uiPriority="65"/>
-    <w:lsdException w:name="Medium List 2 Accent 2" w:uiPriority="66"/>
-    <w:lsdException w:name="Medium Grid 1 Accent 2" w:uiPriority="67"/>
-    <w:lsdException w:name="Medium Grid 2 Accent 2" w:uiPriority="68"/>
-    <w:lsdException w:name="Medium Grid 3 Accent 2" w:uiPriority="69"/>
-    <w:lsdException w:name="Dark List Accent 2" w:uiPriority="70"/>
-    <w:lsdException w:name="Colorful Shading Accent 2" w:uiPriority="71"/>
-    <w:lsdException w:name="Colorful List Accent 2" w:uiPriority="72"/>
-    <w:lsdException w:name="Colorful Grid Accent 2" w:uiPriority="73"/>
-    <w:lsdException w:name="Light Shading Accent 3" w:uiPriority="60"/>
-    <w:lsdException w:name="Light List Accent 3" w:uiPriority="61"/>
-    <w:lsdException w:name="Light Grid Accent 3" w:uiPriority="62"/>
-    <w:lsdException w:name="Medium Shading 1 Accent 3" w:uiPriority="63"/>
-    <w:lsdException w:name="Medium Shading 2 Accent 3" w:uiPriority="64"/>
-    <w:lsdException w:name="Medium List 1 Accent 3" w:uiPriority="65"/>
-    <w:lsdException w:name="Medium List 2 Accent 3" w:uiPriority="66"/>
-    <w:lsdException w:name="Medium Grid 1 Accent 3" w:uiPriority="67"/>
-    <w:lsdException w:name="Medium Grid 2 Accent 3" w:uiPriority="68"/>
-    <w:lsdException w:name="Medium Grid 3 Accent 3" w:uiPriority="69"/>
-    <w:lsdException w:name="Dark List Accent 3" w:uiPriority="70"/>
-    <w:lsdException w:name="Colorful Shading Accent 3" w:uiPriority="71"/>
-    <w:lsdException w:name="Colorful List Accent 3" w:uiPriority="72"/>
-    <w:lsdException w:name="Colorful Grid Accent 3" w:uiPriority="73"/>
-    <w:lsdException w:name="Light Shading Accent 4" w:uiPriority="60"/>
-    <w:lsdException w:name="Light List Accent 4" w:uiPriority="61"/>
-    <w:lsdException w:name="Light Grid Accent 4" w:uiPriority="62"/>
-    <w:lsdException w:name="Medium Shading 1 Accent 4" w:uiPriority="63"/>
-    <w:lsdException w:name="Medium Shading 2 Accent 4" w:uiPriority="64"/>
-    <w:lsdException w:name="Medium List 1 Accent 4" w:uiPriority="65"/>
-    <w:lsdException w:name="Medium List 2 Accent 4" w:uiPriority="66"/>
-    <w:lsdException w:name="Medium Grid 1 Accent 4" w:uiPriority="67"/>
-    <w:lsdException w:name="Medium Grid 2 Accent 4" w:uiPriority="68"/>
-    <w:lsdException w:name="Medium Grid 3 Accent 4" w:uiPriority="69"/>
-    <w:lsdException w:name="Dark List Accent 4" w:uiPriority="70"/>
-    <w:lsdException w:name="Colorful Shading Accent 4" w:uiPriority="71"/>
-    <w:lsdException w:name="Colorful List Accent 4" w:uiPriority="72"/>
-    <w:lsdException w:name="Colorful Grid Accent 4" w:uiPriority="73"/>
-    <w:lsdException w:name="Light Shading Accent 5" w:uiPriority="60"/>
-    <w:lsdException w:name="Light List Accent 5" w:uiPriority="61"/>
-    <w:lsdException w:name="Light Grid Accent 5" w:uiPriority="62"/>
-    <w:lsdException w:name="Medium Shading 1 Accent 5" w:uiPriority="63"/>
-    <w:lsdException w:name="Medium Shading 2 Accent 5" w:uiPriority="64"/>
-    <w:lsdException w:name="Medium List 1 Accent 5" w:uiPriority="65"/>
-    <w:lsdException w:name="Medium List 2 Accent 5" w:uiPriority="66"/>
-    <w:lsdException w:name="Medium Grid 1 Accent 5" w:uiPriority="67"/>
-    <w:lsdException w:name="Medium Grid 2 Accent 5" w:uiPriority="68"/>
-    <w:lsdException w:name="Medium Grid 3 Accent 5" w:uiPriority="69"/>
-    <w:lsdException w:name="Dark List Accent 5" w:uiPriority="70"/>
-    <w:lsdException w:name="Colorful Shading Accent 5" w:uiPriority="71"/>
-    <w:lsdException w:name="Colorful List Accent 5" w:uiPriority="72"/>
-    <w:lsdException w:name="Colorful Grid Accent 5" w:uiPriority="73"/>
-    <w:lsdException w:name="Light Shading Accent 6" w:uiPriority="60"/>
-    <w:lsdException w:name="Light List Accent 6" w:uiPriority="61"/>
-    <w:lsdException w:name="Light Grid Accent 6" w:uiPriority="62"/>
-    <w:lsdException w:name="Medium Shading 1 Accent 6" w:uiPriority="63"/>
-    <w:lsdException w:name="Medium Shading 2 Accent 6" w:uiPriority="64"/>
-    <w:lsdException w:name="Medium List 1 Accent 6" w:uiPriority="65"/>
-    <w:lsdException w:name="Medium List 2 Accent 6" w:uiPriority="66"/>
-    <w:lsdException w:name="Medium Grid 1 Accent 6" w:uiPriority="67"/>
-    <w:lsdException w:name="Medium Grid 2 Accent 6" w:uiPriority="68"/>
-    <w:lsdException w:name="Medium Grid 3 Accent 6" w:uiPriority="69"/>
-    <w:lsdException w:name="Dark List Accent 6" w:uiPriority="70"/>
-    <w:lsdException w:name="Colorful Shading Accent 6" w:uiPriority="71"/>
-    <w:lsdException w:name="Colorful List Accent 6" w:uiPriority="72"/>
-    <w:lsdException w:name="Colorful Grid Accent 6" w:uiPriority="73"/>
-    <w:lsdException w:name="Subtle Emphasis" w:uiPriority="19" w:qFormat="1"/>
-    <w:lsdException w:name="Intense Emphasis" w:uiPriority="21" w:qFormat="1"/>
-    <w:lsdException w:name="Subtle Reference" w:uiPriority="31" w:qFormat="1"/>
-    <w:lsdException w:name="Intense Reference" w:uiPriority="32" w:qFormat="1"/>
-    <w:lsdException w:name="Book Title" w:uiPriority="33" w:qFormat="1"/>
-    <w:lsdException w:name="Bibliography" w:semiHidden="1" w:uiPriority="37" w:unhideWhenUsed="1"/>
-    <w:lsdException w:name="TOC Heading" w:semiHidden="1" w:uiPriority="39" w:unhideWhenUsed="1" w:qFormat="1"/>
-    <w:lsdException w:name="Grid Table Light" w:semiHidden="1" w:unhideWhenUsed="1"/>
-    <w:lsdException w:name="Grid Table 1 Light" w:semiHidden="1" w:unhideWhenUsed="1"/>
-    <w:lsdException w:name="Grid Table 2" w:semiHidden="1" w:unhideWhenUsed="1"/>
-    <w:lsdException w:name="Grid Table 3" w:semiHidden="1" w:unhideWhenUsed="1"/>
-    <w:lsdException w:name="Grid Table 4" w:uiPriority="49"/>
-    <w:lsdException w:name="Grid Table 5 Dark" w:uiPriority="50"/>
-    <w:lsdException w:name="Grid Table 6 Colorful" w:uiPriority="51"/>
-    <w:lsdException w:name="Grid Table 7 Colorful" w:uiPriority="52"/>
-    <w:lsdException w:name="Grid Table 1 Light Accent 1" w:uiPriority="46"/>
-    <w:lsdException w:name="Grid Table 2 Accent 1" w:uiPriority="47"/>
-    <w:lsdException w:name="Grid Table 3 Accent 1" w:uiPriority="48"/>
-    <w:lsdException w:name="Grid Table 4 Accent 1" w:uiPriority="49"/>
-    <w:lsdException w:name="Grid Table 5 Dark Accent 1" w:uiPriority="50"/>
-    <w:lsdException w:name="Grid Table 6 Colorful Accent 1" w:uiPriority="51"/>
-    <w:lsdException w:name="Grid Table 7 Colorful Accent 1" w:uiPriority="52"/>
-    <w:lsdException w:name="Grid Table 1 Light Accent 2" w:uiPriority="46"/>
-    <w:lsdException w:name="Grid Table 2 Accent 2" w:uiPriority="47"/>
-    <w:lsdException w:name="Grid Table 3 Accent 2" w:uiPriority="48"/>
-    <w:lsdException w:name="Grid Table 4 Accent 2" w:uiPriority="49"/>
-    <w:lsdException w:name="Grid Table 5 Dark Accent 2" w:uiPriority="50"/>
-    <w:lsdException w:name="Grid Table 6 Colorful Accent 2" w:uiPriority="51"/>
-    <w:lsdException w:name="Grid Table 7 Colorful Accent 2" w:uiPriority="52"/>
-    <w:lsdException w:name="Grid Table 1 Light Accent 3" w:uiPriority="46"/>
-    <w:lsdException w:name="Grid Table 2 Accent 3" w:uiPriority="47"/>
-    <w:lsdException w:name="Grid Table 3 Accent 3" w:uiPriority="48"/>
-    <w:lsdException w:name="Grid Table 4 Accent 3" w:uiPriority="49"/>
-    <w:lsdException w:name="Grid Table 5 Dark Accent 3" w:uiPriority="50"/>
-    <w:lsdException w:name="Grid Table 6 Colorful Accent 3" w:uiPriority="51"/>
-    <w:lsdException w:name="Grid Table 7 Colorful Accent 3" w:uiPriority="52"/>
-    <w:lsdException w:name="Grid Table 1 Light Accent 4" w:uiPriority="46"/>
-    <w:lsdException w:name="Grid Table 2 Accent 4" w:uiPriority="47"/>
-    <w:lsdException w:name="Grid Table 3 Accent 4" w:uiPriority="48"/>
-    <w:lsdException w:name="Grid Table 4 Accent 4" w:uiPriority="49"/>
-    <w:lsdException w:name="Grid Table 5 Dark Accent 4" w:uiPriority="50"/>
-    <w:lsdException w:name="Grid Table 6 Colorful Accent 4" w:uiPriority="51"/>
-    <w:lsdException w:name="Grid Table 7 Colorful Accent 4" w:uiPriority="52"/>
-    <w:lsdException w:name="Grid Table 1 Light Accent 5" w:uiPriority="46"/>
-    <w:lsdException w:name="Grid Table 2 Accent 5" w:uiPriority="47"/>
-    <w:lsdException w:name="Grid Table 3 Accent 5" w:uiPriority="48"/>
-    <w:lsdException w:name="Grid Table 4 Accent 5" w:uiPriority="49"/>
-    <w:lsdException w:name="Grid Table 5 Dark Accent 5" w:uiPriority="50"/>
-    <w:lsdException w:name="Grid Table 6 Colorful Accent 5" w:uiPriority="51"/>
-    <w:lsdException w:name="Grid Table 7 Colorful Accent 5" w:uiPriority="52"/>
-    <w:lsdException w:name="Grid Table 1 Light Accent 6" w:uiPriority="46"/>
-    <w:lsdException w:name="Grid Table 2 Accent 6" w:uiPriority="47"/>
-    <w:lsdException w:name="Grid Table 3 Accent 6" w:uiPriority="48"/>
-    <w:lsdException w:name="Grid Table 4 Accent 6" w:uiPriority="49"/>
-    <w:lsdException w:name="Grid Table 5 Dark Accent 6" w:uiPriority="50"/>
-    <w:lsdException w:name="Grid Table 6 Colorful Accent 6" w:uiPriority="51"/>
-    <w:lsdException w:name="Grid Table 7 Colorful Accent 6" w:uiPriority="52"/>
-    <w:lsdException w:name="List Table 1 Light" w:uiPriority="46"/>
-    <w:lsdException w:name="List Table 2" w:uiPriority="47"/>
-    <w:lsdException w:name="List Table 3" w:uiPriority="48"/>
-    <w:lsdException w:name="List Table 4" w:uiPriority="49"/>
-    <w:lsdException w:name="List Table 5 Dark" w:uiPriority="50"/>
-    <w:lsdException w:name="List Table 6 Colorful" w:uiPriority="51"/>
-    <w:lsdException w:name="List Table 7 Colorful" w:uiPriority="52"/>
-    <w:lsdException w:name="List Table 1 Light Accent 1" w:uiPriority="46"/>
-    <w:lsdException w:name="List Table 2 Accent 1" w:uiPriority="47"/>
-    <w:lsdException w:name="List Table 3 Accent 1" w:uiPriority="48"/>
-    <w:lsdException w:name="List Table 4 Accent 1" w:uiPriority="49"/>
-    <w:lsdException w:name="List Table 5 Dark Accent 1" w:uiPriority="50"/>
-    <w:lsdException w:name="List Table 6 Colorful Accent 1" w:uiPriority="51"/>
-    <w:lsdException w:name="List Table 7 Colorful Accent 1" w:uiPriority="52"/>
-    <w:lsdException w:name="List Table 1 Light Accent 2" w:uiPriority="46"/>
-    <w:lsdException w:name="List Table 2 Accent 2" w:uiPriority="47"/>
-    <w:lsdException w:name="List Table 3 Accent 2" w:uiPriority="48"/>
-    <w:lsdException w:name="List Table 4 Accent 2" w:uiPriority="49"/>
-    <w:lsdException w:name="List Table 5 Dark Accent 2" w:uiPriority="50"/>
-    <w:lsdException w:name="List Table 6 Colorful Accent 2" w:uiPriority="51"/>
-    <w:lsdException w:name="List Table 7 Colorful Accent 2" w:uiPriority="52"/>
-    <w:lsdException w:name="List Table 1 Light Accent 3" w:uiPriority="46"/>
-    <w:lsdException w:name="List Table 2 Accent 3" w:uiPriority="47"/>
-    <w:lsdException w:name="List Table 3 Accent 3" w:uiPriority="48"/>
-    <w:lsdException w:name="List Table 4 Accent 3" w:uiPriority="49"/>
-    <w:lsdException w:name="List Table 5 Dark Accent 3" w:uiPriority="50"/>
-    <w:lsdException w:name="List Table 6 Colorful Accent 3" w:uiPriority="51"/>
-    <w:lsdException w:name="List Table 7 Colorful Accent 3" w:uiPriority="52"/>
-    <w:lsdException w:name="List Table 1 Light Accent 4" w:uiPriority="46"/>
-    <w:lsdException w:name="List Table 2 Accent 4" w:uiPriority="47"/>
-    <w:lsdException w:name="List Table 3 Accent 4" w:uiPriority="48"/>
-    <w:lsdException w:name="List Table 4 Accent 4" w:uiPriority="49"/>
-    <w:lsdException w:name="List Table 5 Dark Accent 4" w:uiPriority="50"/>
-    <w:lsdException w:name="List Table 6 Colorful Accent 4" w:uiPriority="51"/>
-    <w:lsdException w:name="List Table 7 Colorful Accent 4" w:uiPriority="52"/>
-    <w:lsdException w:name="List Table 1 Light Accent 5" w:uiPriority="46"/>
-    <w:lsdException w:name="List Table 2 Accent 5" w:uiPriority="47"/>
-    <w:lsdException w:name="List Table 3 Accent 5" w:uiPriority="48"/>
-    <w:lsdException w:name="List Table 4 Accent 5" w:uiPriority="49"/>
-    <w:lsdException w:name="List Table 5 Dark Accent 5" w:uiPriority="50"/>
-    <w:lsdException w:name="List Table 6 Colorful Accent 5" w:uiPriority="51"/>
-    <w:lsdException w:name="List Table 7 Colorful Accent 5" w:uiPriority="52"/>
-    <w:lsdException w:name="List Table 1 Light Accent 6" w:uiPriority="46"/>
-    <w:lsdException w:name="List Table 2 Accent 6" w:uiPriority="47"/>
-    <w:lsdException w:name="List Table 3 Accent 6" w:uiPriority="48"/>
-    <w:lsdException w:name="List Table 4 Accent 6" w:uiPriority="49"/>
-    <w:lsdException w:name="List Table 5 Dark Accent 6" w:uiPriority="50"/>
-    <w:lsdException w:name="List Table 6 Colorful Accent 6" w:uiPriority="51"/>
-    <w:lsdException w:name="List Table 7 Colorful Accent 6" w:uiPriority="52"/>
-    <w:lsdException w:name="Mention" w:semiHidden="1" w:unhideWhenUsed="1"/>
-    <w:lsdException w:name="Smart Hyperlink" w:semiHidden="1" w:unhideWhenUsed="1"/>
-    <w:lsdException w:name="Hashtag" w:semiHidden="1" w:unhideWhenUsed="1"/>
-    <w:lsdException w:name="Unresolved Mention" w:semiHidden="1" w:unhideWhenUsed="1"/>
+  <w:latentStyles w:defLockedState="0" w:defUIPriority="99" w:defSemiHidden="1" w:defUnhideWhenUsed="1" w:defQFormat="0" w:count="276">
+    <w:lsdException w:name="Normal" w:semiHidden="0" w:uiPriority="0" w:unhideWhenUsed="0" w:qFormat="1"/>
+    <w:lsdException w:name="heading 1" w:semiHidden="0" w:uiPriority="9" w:unhideWhenUsed="0" w:qFormat="1"/>
+    <w:lsdException w:name="heading 2" w:uiPriority="9" w:qFormat="1"/>
+    <w:lsdException w:name="heading 3" w:uiPriority="9" w:qFormat="1"/>
+    <w:lsdException w:name="heading 4" w:uiPriority="9" w:qFormat="1"/>
+    <w:lsdException w:name="heading 5" w:uiPriority="9" w:qFormat="1"/>
+    <w:lsdException w:name="heading 6" w:uiPriority="9" w:qFormat="1"/>
+    <w:lsdException w:name="heading 7" w:uiPriority="9" w:qFormat="1"/>
+    <w:lsdException w:name="heading 8" w:uiPriority="9" w:qFormat="1"/>
+    <w:lsdException w:name="heading 9" w:uiPriority="9" w:qFormat="1"/>
+    <w:lsdException w:name="toc 1" w:uiPriority="39"/>
+    <w:lsdException w:name="toc 2" w:uiPriority="39"/>
+    <w:lsdException w:name="toc 3" w:uiPriority="39"/>
+    <w:lsdException w:name="toc 4" w:uiPriority="39"/>
+    <w:lsdException w:name="toc 5" w:uiPriority="39"/>
+    <w:lsdException w:name="toc 6" w:uiPriority="39"/>
+    <w:lsdException w:name="toc 7" w:uiPriority="39"/>
+    <w:lsdException w:name="toc 8" w:uiPriority="39"/>
+    <w:lsdException w:name="toc 9" w:uiPriority="39"/>
+    <w:lsdException w:name="caption" w:uiPriority="35" w:qFormat="1"/>
+    <w:lsdException w:name="Title" w:semiHidden="0" w:uiPriority="10" w:unhideWhenUsed="0" w:qFormat="1"/>
+    <w:lsdException w:name="Default Paragraph Font" w:uiPriority="1"/>
+    <w:lsdException w:name="Subtitle" w:semiHidden="0" w:uiPriority="11" w:unhideWhenUsed="0" w:qFormat="1"/>
+    <w:lsdException w:name="Strong" w:semiHidden="0" w:uiPriority="22" w:unhideWhenUsed="0" w:qFormat="1"/>
+    <w:lsdException w:name="Emphasis" w:semiHidden="0" w:uiPriority="20" w:unhideWhenUsed="0" w:qFormat="1"/>
+    <w:lsdException w:name="Table Grid" w:semiHidden="0" w:uiPriority="59" w:unhideWhenUsed="0"/>
+    <w:lsdException w:name="Note Level 1" w:semiHidden="0" w:unhideWhenUsed="0"/>
+    <w:lsdException w:name="Note Level 2" w:semiHidden="0" w:unhideWhenUsed="0"/>
+    <w:lsdException w:name="Note Level 3" w:semiHidden="0" w:unhideWhenUsed="0"/>
+    <w:lsdException w:name="Note Level 4" w:semiHidden="0" w:unhideWhenUsed="0"/>
+    <w:lsdException w:name="Note Level 5" w:semiHidden="0" w:unhideWhenUsed="0"/>
+    <w:lsdException w:name="Note Level 6" w:semiHidden="0" w:unhideWhenUsed="0"/>
+    <w:lsdException w:name="Note Level 7" w:semiHidden="0" w:unhideWhenUsed="0"/>
+    <w:lsdException w:name="Note Level 8" w:semiHidden="0" w:unhideWhenUsed="0"/>
+    <w:lsdException w:name="Note Level 9" w:semiHidden="0" w:unhideWhenUsed="0"/>
+    <w:lsdException w:name="Placeholder Text" w:unhideWhenUsed="0"/>
+    <w:lsdException w:name="No Spacing" w:semiHidden="0" w:uiPriority="1" w:unhideWhenUsed="0" w:qFormat="1"/>
+    <w:lsdException w:name="Light Shading" w:semiHidden="0" w:uiPriority="60" w:unhideWhenUsed="0"/>
+    <w:lsdException w:name="Light List" w:semiHidden="0" w:uiPriority="61" w:unhideWhenUsed="0"/>
+    <w:lsdException w:name="Light Grid" w:semiHidden="0" w:uiPriority="62" w:unhideWhenUsed="0"/>
+    <w:lsdException w:name="Medium Shading 1" w:semiHidden="0" w:uiPriority="63" w:unhideWhenUsed="0"/>
+    <w:lsdException w:name="Medium Shading 2" w:semiHidden="0" w:uiPriority="64" w:unhideWhenUsed="0"/>
+    <w:lsdException w:name="Medium List 1" w:semiHidden="0" w:uiPriority="65" w:unhideWhenUsed="0"/>
+    <w:lsdException w:name="Medium List 2" w:semiHidden="0" w:uiPriority="66" w:unhideWhenUsed="0"/>
+    <w:lsdException w:name="Medium Grid 1" w:semiHidden="0" w:uiPriority="67" w:unhideWhenUsed="0"/>
+    <w:lsdException w:name="Medium Grid 2" w:semiHidden="0" w:uiPriority="68" w:unhideWhenUsed="0"/>
+    <w:lsdException w:name="Medium Grid 3" w:semiHidden="0" w:uiPriority="69" w:unhideWhenUsed="0"/>
+    <w:lsdException w:name="Dark List" w:semiHidden="0" w:uiPriority="70" w:unhideWhenUsed="0"/>
+    <w:lsdException w:name="Colorful Shading" w:semiHidden="0" w:uiPriority="71" w:unhideWhenUsed="0"/>
+    <w:lsdException w:name="Colorful List" w:semiHidden="0" w:uiPriority="72" w:unhideWhenUsed="0"/>
+    <w:lsdException w:name="Colorful Grid" w:semiHidden="0" w:uiPriority="73" w:unhideWhenUsed="0"/>
+    <w:lsdException w:name="Light Shading Accent 1" w:semiHidden="0" w:uiPriority="60" w:unhideWhenUsed="0"/>
+    <w:lsdException w:name="Light List Accent 1" w:semiHidden="0" w:uiPriority="61" w:unhideWhenUsed="0"/>
+    <w:lsdException w:name="Light Grid Accent 1" w:semiHidden="0" w:uiPriority="62" w:unhideWhenUsed="0"/>
+    <w:lsdException w:name="Medium Shading 1 Accent 1" w:semiHidden="0" w:uiPriority="63" w:unhideWhenUsed="0"/>
+    <w:lsdException w:name="Medium Shading 2 Accent 1" w:semiHidden="0" w:uiPriority="64" w:unhideWhenUsed="0"/>
+    <w:lsdException w:name="Medium List 1 Accent 1" w:semiHidden="0" w:uiPriority="65" w:unhideWhenUsed="0"/>
+    <w:lsdException w:name="Revision" w:unhideWhenUsed="0"/>
+    <w:lsdException w:name="List Paragraph" w:semiHidden="0" w:uiPriority="34" w:unhideWhenUsed="0" w:qFormat="1"/>
+    <w:lsdException w:name="Quote" w:semiHidden="0" w:uiPriority="29" w:unhideWhenUsed="0" w:qFormat="1"/>
+    <w:lsdException w:name="Intense Quote" w:semiHidden="0" w:uiPriority="30" w:unhideWhenUsed="0" w:qFormat="1"/>
+    <w:lsdException w:name="Medium List 2 Accent 1" w:semiHidden="0" w:uiPriority="66" w:unhideWhenUsed="0"/>
+    <w:lsdException w:name="Medium Grid 1 Accent 1" w:semiHidden="0" w:uiPriority="67" w:unhideWhenUsed="0"/>
+    <w:lsdException w:name="Medium Grid 2 Accent 1" w:semiHidden="0" w:uiPriority="68" w:unhideWhenUsed="0"/>
+    <w:lsdException w:name="Medium Grid 3 Accent 1" w:semiHidden="0" w:uiPriority="69" w:unhideWhenUsed="0"/>
+    <w:lsdException w:name="Dark List Accent 1" w:semiHidden="0" w:uiPriority="70" w:unhideWhenUsed="0"/>
+    <w:lsdException w:name="Colorful Shading Accent 1" w:semiHidden="0" w:uiPriority="71" w:unhideWhenUsed="0"/>
+    <w:lsdException w:name="Colorful List Accent 1" w:semiHidden="0" w:uiPriority="72" w:unhideWhenUsed="0"/>
+    <w:lsdException w:name="Colorful Grid Accent 1" w:semiHidden="0" w:uiPriority="73" w:unhideWhenUsed="0"/>
+    <w:lsdException w:name="Light Shading Accent 2" w:semiHidden="0" w:uiPriority="60" w:unhideWhenUsed="0"/>
+    <w:lsdException w:name="Light List Accent 2" w:semiHidden="0" w:uiPriority="61" w:unhideWhenUsed="0"/>
+    <w:lsdException w:name="Light Grid Accent 2" w:semiHidden="0" w:uiPriority="62" w:unhideWhenUsed="0"/>
+    <w:lsdException w:name="Medium Shading 1 Accent 2" w:semiHidden="0" w:uiPriority="63" w:unhideWhenUsed="0"/>
+    <w:lsdException w:name="Medium Shading 2 Accent 2" w:semiHidden="0" w:uiPriority="64" w:unhideWhenUsed="0"/>
+    <w:lsdException w:name="Medium List 1 Accent 2" w:semiHidden="0" w:uiPriority="65" w:unhideWhenUsed="0"/>
+    <w:lsdException w:name="Medium List 2 Accent 2" w:semiHidden="0" w:uiPriority="66" w:unhideWhenUsed="0"/>
+    <w:lsdException w:name="Medium Grid 1 Accent 2" w:semiHidden="0" w:uiPriority="67" w:unhideWhenUsed="0"/>
+    <w:lsdException w:name="Medium Grid 2 Accent 2" w:semiHidden="0" w:uiPriority="68" w:unhideWhenUsed="0"/>
+    <w:lsdException w:name="Medium Grid 3 Accent 2" w:semiHidden="0" w:uiPriority="69" w:unhideWhenUsed="0"/>
+    <w:lsdException w:name="Dark List Accent 2" w:semiHidden="0" w:uiPriority="70" w:unhideWhenUsed="0"/>
+    <w:lsdException w:name="Colorful Shading Accent 2" w:semiHidden="0" w:uiPriority="71" w:unhideWhenUsed="0"/>
+    <w:lsdException w:name="Colorful List Accent 2" w:semiHidden="0" w:uiPriority="72" w:unhideWhenUsed="0"/>
+    <w:lsdException w:name="Colorful Grid Accent 2" w:semiHidden="0" w:uiPriority="73" w:unhideWhenUsed="0"/>
+    <w:lsdException w:name="Light Shading Accent 3" w:semiHidden="0" w:uiPriority="60" w:unhideWhenUsed="0"/>
+    <w:lsdException w:name="Light List Accent 3" w:semiHidden="0" w:uiPriority="61" w:unhideWhenUsed="0"/>
+    <w:lsdException w:name="Light Grid Accent 3" w:semiHidden="0" w:uiPriority="62" w:unhideWhenUsed="0"/>
+    <w:lsdException w:name="Medium Shading 1 Accent 3" w:semiHidden="0" w:uiPriority="63" w:unhideWhenUsed="0"/>
+    <w:lsdException w:name="Medium Shading 2 Accent 3" w:semiHidden="0" w:uiPriority="64" w:unhideWhenUsed="0"/>
+    <w:lsdException w:name="Medium List 1 Accent 3" w:semiHidden="0" w:uiPriority="65" w:unhideWhenUsed="0"/>
+    <w:lsdException w:name="Medium List 2 Accent 3" w:semiHidden="0" w:uiPriority="66" w:unhideWhenUsed="0"/>
+    <w:lsdException w:name="Medium Grid 1 Accent 3" w:semiHidden="0" w:uiPriority="67" w:unhideWhenUsed="0"/>
+    <w:lsdException w:name="Medium Grid 2 Accent 3" w:semiHidden="0" w:uiPriority="68" w:unhideWhenUsed="0"/>
+    <w:lsdException w:name="Medium Grid 3 Accent 3" w:semiHidden="0" w:uiPriority="69" w:unhideWhenUsed="0"/>
+    <w:lsdException w:name="Dark List Accent 3" w:semiHidden="0" w:uiPriority="70" w:unhideWhenUsed="0"/>
+    <w:lsdException w:name="Colorful Shading Accent 3" w:semiHidden="0" w:uiPriority="71" w:unhideWhenUsed="0"/>
+    <w:lsdException w:name="Colorful List Accent 3" w:semiHidden="0" w:uiPriority="72" w:unhideWhenUsed="0"/>
+    <w:lsdException w:name="Colorful Grid Accent 3" w:semiHidden="0" w:uiPriority="73" w:unhideWhenUsed="0"/>
+    <w:lsdException w:name="Light Shading Accent 4" w:semiHidden="0" w:uiPriority="60" w:unhideWhenUsed="0"/>
+    <w:lsdException w:name="Light List Accent 4" w:semiHidden="0" w:uiPriority="61" w:unhideWhenUsed="0"/>
+    <w:lsdException w:name="Light Grid Accent 4" w:semiHidden="0" w:uiPriority="62" w:unhideWhenUsed="0"/>
+    <w:lsdException w:name="Medium Shading 1 Accent 4" w:semiHidden="0" w:uiPriority="63" w:unhideWhenUsed="0"/>
+    <w:lsdException w:name="Medium Shading 2 Accent 4" w:semiHidden="0" w:uiPriority="64" w:unhideWhenUsed="0"/>
+    <w:lsdException w:name="Medium List 1 Accent 4" w:semiHidden="0" w:uiPriority="65" w:unhideWhenUsed="0"/>
+    <w:lsdException w:name="Medium List 2 Accent 4" w:semiHidden="0" w:uiPriority="66" w:unhideWhenUsed="0"/>
+    <w:lsdException w:name="Medium Grid 1 Accent 4" w:semiHidden="0" w:uiPriority="67" w:unhideWhenUsed="0"/>
+    <w:lsdException w:name="Medium Grid 2 Accent 4" w:semiHidden="0" w:uiPriority="68" w:unhideWhenUsed="0"/>
+    <w:lsdException w:name="Medium Grid 3 Accent 4" w:semiHidden="0" w:uiPriority="69" w:unhideWhenUsed="0"/>
+    <w:lsdException w:name="Dark List Accent 4" w:semiHidden="0" w:uiPriority="70" w:unhideWhenUsed="0"/>
+    <w:lsdException w:name="Colorful Shading Accent 4" w:semiHidden="0" w:uiPriority="71" w:unhideWhenUsed="0"/>
+    <w:lsdException w:name="Colorful List Accent 4" w:semiHidden="0" w:uiPriority="72" w:unhideWhenUsed="0"/>
+    <w:lsdException w:name="Colorful Grid Accent 4" w:semiHidden="0" w:uiPriority="73" w:unhideWhenUsed="0"/>
+    <w:lsdException w:name="Light Shading Accent 5" w:semiHidden="0" w:uiPriority="60" w:unhideWhenUsed="0"/>
+    <w:lsdException w:name="Light List Accent 5" w:semiHidden="0" w:uiPriority="61" w:unhideWhenUsed="0"/>
+    <w:lsdException w:name="Light Grid Accent 5" w:semiHidden="0" w:uiPriority="62" w:unhideWhenUsed="0"/>
+    <w:lsdException w:name="Medium Shading 1 Accent 5" w:semiHidden="0" w:uiPriority="63" w:unhideWhenUsed="0"/>
+    <w:lsdException w:name="Medium Shading 2 Accent 5" w:semiHidden="0" w:uiPriority="64" w:unhideWhenUsed="0"/>
+    <w:lsdException w:name="Medium List 1 Accent 5" w:semiHidden="0" w:uiPriority="65" w:unhideWhenUsed="0"/>
+    <w:lsdException w:name="Medium List 2 Accent 5" w:semiHidden="0" w:uiPriority="66" w:unhideWhenUsed="0"/>
+    <w:lsdException w:name="Medium Grid 1 Accent 5" w:semiHidden="0" w:uiPriority="67" w:unhideWhenUsed="0"/>
+    <w:lsdException w:name="Medium Grid 2 Accent 5" w:semiHidden="0" w:uiPriority="68" w:unhideWhenUsed="0"/>
+    <w:lsdException w:name="Medium Grid 3 Accent 5" w:semiHidden="0" w:uiPriority="69" w:unhideWhenUsed="0"/>
+    <w:lsdException w:name="Dark List Accent 5" w:semiHidden="0" w:uiPriority="70" w:unhideWhenUsed="0"/>
+    <w:lsdException w:name="Colorful Shading Accent 5" w:semiHidden="0" w:uiPriority="71" w:unhideWhenUsed="0"/>
+    <w:lsdException w:name="Colorful List Accent 5" w:semiHidden="0" w:uiPriority="72" w:unhideWhenUsed="0"/>
+    <w:lsdException w:name="Colorful Grid Accent 5" w:semiHidden="0" w:uiPriority="73" w:unhideWhenUsed="0"/>
+    <w:lsdException w:name="Light Shading Accent 6" w:semiHidden="0" w:uiPriority="60" w:unhideWhenUsed="0"/>
+    <w:lsdException w:name="Light List Accent 6" w:semiHidden="0" w:uiPriority="61" w:unhideWhenUsed="0"/>
+    <w:lsdException w:name="Light Grid Accent 6" w:semiHidden="0" w:uiPriority="62" w:unhideWhenUsed="0"/>
+    <w:lsdException w:name="Medium Shading 1 Accent 6" w:semiHidden="0" w:uiPriority="63" w:unhideWhenUsed="0"/>
+    <w:lsdException w:name="Medium Shading 2 Accent 6" w:semiHidden="0" w:uiPriority="64" w:unhideWhenUsed="0"/>
+    <w:lsdException w:name="Medium List 1 Accent 6" w:semiHidden="0" w:uiPriority="65" w:unhideWhenUsed="0"/>
+    <w:lsdException w:name="Medium List 2 Accent 6" w:semiHidden="0" w:uiPriority="66" w:unhideWhenUsed="0"/>
+    <w:lsdException w:name="Medium Grid 1 Accent 6" w:semiHidden="0" w:uiPriority="67" w:unhideWhenUsed="0"/>
+    <w:lsdException w:name="Medium Grid 2 Accent 6" w:semiHidden="0" w:uiPriority="68" w:unhideWhenUsed="0"/>
+    <w:lsdException w:name="Medium Grid 3 Accent 6" w:semiHidden="0" w:uiPriority="69" w:unhideWhenUsed="0"/>
+    <w:lsdException w:name="Dark List Accent 6" w:semiHidden="0" w:uiPriority="70" w:unhideWhenUsed="0"/>
+    <w:lsdException w:name="Colorful Shading Accent 6" w:semiHidden="0" w:uiPriority="71" w:unhideWhenUsed="0"/>
+    <w:lsdException w:name="Colorful List Accent 6" w:semiHidden="0" w:uiPriority="72" w:unhideWhenUsed="0"/>
+    <w:lsdException w:name="Colorful Grid Accent 6" w:semiHidden="0" w:uiPriority="73" w:unhideWhenUsed="0"/>
+    <w:lsdException w:name="Subtle Emphasis" w:semiHidden="0" w:uiPriority="19" w:unhideWhenUsed="0" w:qFormat="1"/>
+    <w:lsdException w:name="Intense Emphasis" w:semiHidden="0" w:uiPriority="21" w:unhideWhenUsed="0" w:qFormat="1"/>
+    <w:lsdException w:name="Subtle Reference" w:semiHidden="0" w:uiPriority="31" w:unhideWhenUsed="0" w:qFormat="1"/>
+    <w:lsdException w:name="Intense Reference" w:semiHidden="0" w:uiPriority="32" w:unhideWhenUsed="0" w:qFormat="1"/>
+    <w:lsdException w:name="Book Title" w:semiHidden="0" w:uiPriority="33" w:unhideWhenUsed="0" w:qFormat="1"/>
+    <w:lsdException w:name="Bibliography" w:uiPriority="37"/>
+    <w:lsdException w:name="TOC Heading" w:uiPriority="39" w:qFormat="1"/>
   </w:latentStyles>
   <w:style w:type="paragraph" w:default="1" w:styleId="Normale">
     <w:name w:val="Normal"/>
@@ -2950,7 +2698,7 @@
       <w:jc w:val="both"/>
     </w:pPr>
   </w:style>
-  <w:style w:type="character" w:default="1" w:styleId="Carpredefinitoparagrafo">
+  <w:style w:type="character" w:default="1" w:styleId="Caratterepredefinitoparagrafo">
     <w:name w:val="Default Paragraph Font"/>
     <w:uiPriority w:val="1"/>
     <w:semiHidden/>
@@ -2993,7 +2741,7 @@
   </w:style>
   <w:style w:type="character" w:customStyle="1" w:styleId="PreformattatoHTMLCarattere">
     <w:name w:val="Preformattato HTML Carattere"/>
-    <w:basedOn w:val="Carpredefinitoparagrafo"/>
+    <w:basedOn w:val="Caratterepredefinitoparagrafo"/>
     <w:link w:val="PreformattatoHTML"/>
     <w:uiPriority w:val="99"/>
     <w:semiHidden/>
@@ -3017,7 +2765,7 @@
   </w:style>
   <w:style w:type="character" w:styleId="Enfasicorsivo">
     <w:name w:val="Emphasis"/>
-    <w:basedOn w:val="Carpredefinitoparagrafo"/>
+    <w:basedOn w:val="Caratterepredefinitoparagrafo"/>
     <w:uiPriority w:val="20"/>
     <w:qFormat/>
     <w:rsid w:val="0095542D"/>
@@ -3081,7 +2829,325 @@
   </w:style>
   <w:style w:type="character" w:customStyle="1" w:styleId="TitoloCarattere">
     <w:name w:val="Titolo Carattere"/>
-    <w:basedOn w:val="Carpredefinitoparagrafo"/>
+    <w:basedOn w:val="Caratterepredefinitoparagrafo"/>
+    <w:link w:val="Titolo"/>
+    <w:uiPriority w:val="10"/>
+    <w:rsid w:val="002360E5"/>
+    <w:rPr>
+      <w:rFonts w:asciiTheme="majorHAnsi" w:eastAsiaTheme="majorEastAsia" w:hAnsiTheme="majorHAnsi" w:cstheme="majorBidi"/>
+      <w:spacing w:val="-10"/>
+      <w:kern w:val="28"/>
+      <w:sz w:val="56"/>
+      <w:szCs w:val="56"/>
+      <w:lang w:eastAsia="en-US"/>
+    </w:rPr>
+  </w:style>
+</w:styles>
+</file>
+
+<file path=word/stylesWithEffects.xml><?xml version="1.0" encoding="utf-8"?>
+<w:styles xmlns:wpc="http://schemas.microsoft.com/office/word/2010/wordprocessingCanvas" xmlns:mo="http://schemas.microsoft.com/office/mac/office/2008/main" xmlns:mc="http://schemas.openxmlformats.org/markup-compatibility/2006" xmlns:mv="urn:schemas-microsoft-com:mac:vml" xmlns:o="urn:schemas-microsoft-com:office:office" xmlns:r="http://schemas.openxmlformats.org/officeDocument/2006/relationships" xmlns:m="http://schemas.openxmlformats.org/officeDocument/2006/math" xmlns:v="urn:schemas-microsoft-com:vml" xmlns:wp14="http://schemas.microsoft.com/office/word/2010/wordprocessingDrawing" xmlns:wp="http://schemas.openxmlformats.org/drawingml/2006/wordprocessingDrawing" xmlns:w10="urn:schemas-microsoft-com:office:word" xmlns:w="http://schemas.openxmlformats.org/wordprocessingml/2006/main" xmlns:w14="http://schemas.microsoft.com/office/word/2010/wordml" xmlns:wpg="http://schemas.microsoft.com/office/word/2010/wordprocessingGroup" xmlns:wpi="http://schemas.microsoft.com/office/word/2010/wordprocessingInk" xmlns:wne="http://schemas.microsoft.com/office/word/2006/wordml" xmlns:wps="http://schemas.microsoft.com/office/word/2010/wordprocessingShape" mc:Ignorable="w14 wp14">
+  <w:docDefaults>
+    <w:rPrDefault>
+      <w:rPr>
+        <w:rFonts w:asciiTheme="minorHAnsi" w:eastAsiaTheme="minorEastAsia" w:hAnsiTheme="minorHAnsi" w:cstheme="minorBidi"/>
+        <w:sz w:val="24"/>
+        <w:szCs w:val="24"/>
+        <w:lang w:val="it-IT" w:eastAsia="it-IT" w:bidi="ar-SA"/>
+      </w:rPr>
+    </w:rPrDefault>
+    <w:pPrDefault/>
+  </w:docDefaults>
+  <w:latentStyles w:defLockedState="0" w:defUIPriority="99" w:defSemiHidden="1" w:defUnhideWhenUsed="1" w:defQFormat="0" w:count="276">
+    <w:lsdException w:name="Normal" w:semiHidden="0" w:uiPriority="0" w:unhideWhenUsed="0" w:qFormat="1"/>
+    <w:lsdException w:name="heading 1" w:semiHidden="0" w:uiPriority="9" w:unhideWhenUsed="0" w:qFormat="1"/>
+    <w:lsdException w:name="heading 2" w:uiPriority="9" w:qFormat="1"/>
+    <w:lsdException w:name="heading 3" w:uiPriority="9" w:qFormat="1"/>
+    <w:lsdException w:name="heading 4" w:uiPriority="9" w:qFormat="1"/>
+    <w:lsdException w:name="heading 5" w:uiPriority="9" w:qFormat="1"/>
+    <w:lsdException w:name="heading 6" w:uiPriority="9" w:qFormat="1"/>
+    <w:lsdException w:name="heading 7" w:uiPriority="9" w:qFormat="1"/>
+    <w:lsdException w:name="heading 8" w:uiPriority="9" w:qFormat="1"/>
+    <w:lsdException w:name="heading 9" w:uiPriority="9" w:qFormat="1"/>
+    <w:lsdException w:name="toc 1" w:uiPriority="39"/>
+    <w:lsdException w:name="toc 2" w:uiPriority="39"/>
+    <w:lsdException w:name="toc 3" w:uiPriority="39"/>
+    <w:lsdException w:name="toc 4" w:uiPriority="39"/>
+    <w:lsdException w:name="toc 5" w:uiPriority="39"/>
+    <w:lsdException w:name="toc 6" w:uiPriority="39"/>
+    <w:lsdException w:name="toc 7" w:uiPriority="39"/>
+    <w:lsdException w:name="toc 8" w:uiPriority="39"/>
+    <w:lsdException w:name="toc 9" w:uiPriority="39"/>
+    <w:lsdException w:name="caption" w:uiPriority="35" w:qFormat="1"/>
+    <w:lsdException w:name="Title" w:semiHidden="0" w:uiPriority="10" w:unhideWhenUsed="0" w:qFormat="1"/>
+    <w:lsdException w:name="Default Paragraph Font" w:uiPriority="1"/>
+    <w:lsdException w:name="Subtitle" w:semiHidden="0" w:uiPriority="11" w:unhideWhenUsed="0" w:qFormat="1"/>
+    <w:lsdException w:name="Strong" w:semiHidden="0" w:uiPriority="22" w:unhideWhenUsed="0" w:qFormat="1"/>
+    <w:lsdException w:name="Emphasis" w:semiHidden="0" w:uiPriority="20" w:unhideWhenUsed="0" w:qFormat="1"/>
+    <w:lsdException w:name="Table Grid" w:semiHidden="0" w:uiPriority="59" w:unhideWhenUsed="0"/>
+    <w:lsdException w:name="Note Level 1" w:semiHidden="0" w:unhideWhenUsed="0"/>
+    <w:lsdException w:name="Note Level 2" w:semiHidden="0" w:unhideWhenUsed="0"/>
+    <w:lsdException w:name="Note Level 3" w:semiHidden="0" w:unhideWhenUsed="0"/>
+    <w:lsdException w:name="Note Level 4" w:semiHidden="0" w:unhideWhenUsed="0"/>
+    <w:lsdException w:name="Note Level 5" w:semiHidden="0" w:unhideWhenUsed="0"/>
+    <w:lsdException w:name="Note Level 6" w:semiHidden="0" w:unhideWhenUsed="0"/>
+    <w:lsdException w:name="Note Level 7" w:semiHidden="0" w:unhideWhenUsed="0"/>
+    <w:lsdException w:name="Note Level 8" w:semiHidden="0" w:unhideWhenUsed="0"/>
+    <w:lsdException w:name="Note Level 9" w:semiHidden="0" w:unhideWhenUsed="0"/>
+    <w:lsdException w:name="Placeholder Text" w:unhideWhenUsed="0"/>
+    <w:lsdException w:name="No Spacing" w:semiHidden="0" w:uiPriority="1" w:unhideWhenUsed="0" w:qFormat="1"/>
+    <w:lsdException w:name="Light Shading" w:semiHidden="0" w:uiPriority="60" w:unhideWhenUsed="0"/>
+    <w:lsdException w:name="Light List" w:semiHidden="0" w:uiPriority="61" w:unhideWhenUsed="0"/>
+    <w:lsdException w:name="Light Grid" w:semiHidden="0" w:uiPriority="62" w:unhideWhenUsed="0"/>
+    <w:lsdException w:name="Medium Shading 1" w:semiHidden="0" w:uiPriority="63" w:unhideWhenUsed="0"/>
+    <w:lsdException w:name="Medium Shading 2" w:semiHidden="0" w:uiPriority="64" w:unhideWhenUsed="0"/>
+    <w:lsdException w:name="Medium List 1" w:semiHidden="0" w:uiPriority="65" w:unhideWhenUsed="0"/>
+    <w:lsdException w:name="Medium List 2" w:semiHidden="0" w:uiPriority="66" w:unhideWhenUsed="0"/>
+    <w:lsdException w:name="Medium Grid 1" w:semiHidden="0" w:uiPriority="67" w:unhideWhenUsed="0"/>
+    <w:lsdException w:name="Medium Grid 2" w:semiHidden="0" w:uiPriority="68" w:unhideWhenUsed="0"/>
+    <w:lsdException w:name="Medium Grid 3" w:semiHidden="0" w:uiPriority="69" w:unhideWhenUsed="0"/>
+    <w:lsdException w:name="Dark List" w:semiHidden="0" w:uiPriority="70" w:unhideWhenUsed="0"/>
+    <w:lsdException w:name="Colorful Shading" w:semiHidden="0" w:uiPriority="71" w:unhideWhenUsed="0"/>
+    <w:lsdException w:name="Colorful List" w:semiHidden="0" w:uiPriority="72" w:unhideWhenUsed="0"/>
+    <w:lsdException w:name="Colorful Grid" w:semiHidden="0" w:uiPriority="73" w:unhideWhenUsed="0"/>
+    <w:lsdException w:name="Light Shading Accent 1" w:semiHidden="0" w:uiPriority="60" w:unhideWhenUsed="0"/>
+    <w:lsdException w:name="Light List Accent 1" w:semiHidden="0" w:uiPriority="61" w:unhideWhenUsed="0"/>
+    <w:lsdException w:name="Light Grid Accent 1" w:semiHidden="0" w:uiPriority="62" w:unhideWhenUsed="0"/>
+    <w:lsdException w:name="Medium Shading 1 Accent 1" w:semiHidden="0" w:uiPriority="63" w:unhideWhenUsed="0"/>
+    <w:lsdException w:name="Medium Shading 2 Accent 1" w:semiHidden="0" w:uiPriority="64" w:unhideWhenUsed="0"/>
+    <w:lsdException w:name="Medium List 1 Accent 1" w:semiHidden="0" w:uiPriority="65" w:unhideWhenUsed="0"/>
+    <w:lsdException w:name="Revision" w:unhideWhenUsed="0"/>
+    <w:lsdException w:name="List Paragraph" w:semiHidden="0" w:uiPriority="34" w:unhideWhenUsed="0" w:qFormat="1"/>
+    <w:lsdException w:name="Quote" w:semiHidden="0" w:uiPriority="29" w:unhideWhenUsed="0" w:qFormat="1"/>
+    <w:lsdException w:name="Intense Quote" w:semiHidden="0" w:uiPriority="30" w:unhideWhenUsed="0" w:qFormat="1"/>
+    <w:lsdException w:name="Medium List 2 Accent 1" w:semiHidden="0" w:uiPriority="66" w:unhideWhenUsed="0"/>
+    <w:lsdException w:name="Medium Grid 1 Accent 1" w:semiHidden="0" w:uiPriority="67" w:unhideWhenUsed="0"/>
+    <w:lsdException w:name="Medium Grid 2 Accent 1" w:semiHidden="0" w:uiPriority="68" w:unhideWhenUsed="0"/>
+    <w:lsdException w:name="Medium Grid 3 Accent 1" w:semiHidden="0" w:uiPriority="69" w:unhideWhenUsed="0"/>
+    <w:lsdException w:name="Dark List Accent 1" w:semiHidden="0" w:uiPriority="70" w:unhideWhenUsed="0"/>
+    <w:lsdException w:name="Colorful Shading Accent 1" w:semiHidden="0" w:uiPriority="71" w:unhideWhenUsed="0"/>
+    <w:lsdException w:name="Colorful List Accent 1" w:semiHidden="0" w:uiPriority="72" w:unhideWhenUsed="0"/>
+    <w:lsdException w:name="Colorful Grid Accent 1" w:semiHidden="0" w:uiPriority="73" w:unhideWhenUsed="0"/>
+    <w:lsdException w:name="Light Shading Accent 2" w:semiHidden="0" w:uiPriority="60" w:unhideWhenUsed="0"/>
+    <w:lsdException w:name="Light List Accent 2" w:semiHidden="0" w:uiPriority="61" w:unhideWhenUsed="0"/>
+    <w:lsdException w:name="Light Grid Accent 2" w:semiHidden="0" w:uiPriority="62" w:unhideWhenUsed="0"/>
+    <w:lsdException w:name="Medium Shading 1 Accent 2" w:semiHidden="0" w:uiPriority="63" w:unhideWhenUsed="0"/>
+    <w:lsdException w:name="Medium Shading 2 Accent 2" w:semiHidden="0" w:uiPriority="64" w:unhideWhenUsed="0"/>
+    <w:lsdException w:name="Medium List 1 Accent 2" w:semiHidden="0" w:uiPriority="65" w:unhideWhenUsed="0"/>
+    <w:lsdException w:name="Medium List 2 Accent 2" w:semiHidden="0" w:uiPriority="66" w:unhideWhenUsed="0"/>
+    <w:lsdException w:name="Medium Grid 1 Accent 2" w:semiHidden="0" w:uiPriority="67" w:unhideWhenUsed="0"/>
+    <w:lsdException w:name="Medium Grid 2 Accent 2" w:semiHidden="0" w:uiPriority="68" w:unhideWhenUsed="0"/>
+    <w:lsdException w:name="Medium Grid 3 Accent 2" w:semiHidden="0" w:uiPriority="69" w:unhideWhenUsed="0"/>
+    <w:lsdException w:name="Dark List Accent 2" w:semiHidden="0" w:uiPriority="70" w:unhideWhenUsed="0"/>
+    <w:lsdException w:name="Colorful Shading Accent 2" w:semiHidden="0" w:uiPriority="71" w:unhideWhenUsed="0"/>
+    <w:lsdException w:name="Colorful List Accent 2" w:semiHidden="0" w:uiPriority="72" w:unhideWhenUsed="0"/>
+    <w:lsdException w:name="Colorful Grid Accent 2" w:semiHidden="0" w:uiPriority="73" w:unhideWhenUsed="0"/>
+    <w:lsdException w:name="Light Shading Accent 3" w:semiHidden="0" w:uiPriority="60" w:unhideWhenUsed="0"/>
+    <w:lsdException w:name="Light List Accent 3" w:semiHidden="0" w:uiPriority="61" w:unhideWhenUsed="0"/>
+    <w:lsdException w:name="Light Grid Accent 3" w:semiHidden="0" w:uiPriority="62" w:unhideWhenUsed="0"/>
+    <w:lsdException w:name="Medium Shading 1 Accent 3" w:semiHidden="0" w:uiPriority="63" w:unhideWhenUsed="0"/>
+    <w:lsdException w:name="Medium Shading 2 Accent 3" w:semiHidden="0" w:uiPriority="64" w:unhideWhenUsed="0"/>
+    <w:lsdException w:name="Medium List 1 Accent 3" w:semiHidden="0" w:uiPriority="65" w:unhideWhenUsed="0"/>
+    <w:lsdException w:name="Medium List 2 Accent 3" w:semiHidden="0" w:uiPriority="66" w:unhideWhenUsed="0"/>
+    <w:lsdException w:name="Medium Grid 1 Accent 3" w:semiHidden="0" w:uiPriority="67" w:unhideWhenUsed="0"/>
+    <w:lsdException w:name="Medium Grid 2 Accent 3" w:semiHidden="0" w:uiPriority="68" w:unhideWhenUsed="0"/>
+    <w:lsdException w:name="Medium Grid 3 Accent 3" w:semiHidden="0" w:uiPriority="69" w:unhideWhenUsed="0"/>
+    <w:lsdException w:name="Dark List Accent 3" w:semiHidden="0" w:uiPriority="70" w:unhideWhenUsed="0"/>
+    <w:lsdException w:name="Colorful Shading Accent 3" w:semiHidden="0" w:uiPriority="71" w:unhideWhenUsed="0"/>
+    <w:lsdException w:name="Colorful List Accent 3" w:semiHidden="0" w:uiPriority="72" w:unhideWhenUsed="0"/>
+    <w:lsdException w:name="Colorful Grid Accent 3" w:semiHidden="0" w:uiPriority="73" w:unhideWhenUsed="0"/>
+    <w:lsdException w:name="Light Shading Accent 4" w:semiHidden="0" w:uiPriority="60" w:unhideWhenUsed="0"/>
+    <w:lsdException w:name="Light List Accent 4" w:semiHidden="0" w:uiPriority="61" w:unhideWhenUsed="0"/>
+    <w:lsdException w:name="Light Grid Accent 4" w:semiHidden="0" w:uiPriority="62" w:unhideWhenUsed="0"/>
+    <w:lsdException w:name="Medium Shading 1 Accent 4" w:semiHidden="0" w:uiPriority="63" w:unhideWhenUsed="0"/>
+    <w:lsdException w:name="Medium Shading 2 Accent 4" w:semiHidden="0" w:uiPriority="64" w:unhideWhenUsed="0"/>
+    <w:lsdException w:name="Medium List 1 Accent 4" w:semiHidden="0" w:uiPriority="65" w:unhideWhenUsed="0"/>
+    <w:lsdException w:name="Medium List 2 Accent 4" w:semiHidden="0" w:uiPriority="66" w:unhideWhenUsed="0"/>
+    <w:lsdException w:name="Medium Grid 1 Accent 4" w:semiHidden="0" w:uiPriority="67" w:unhideWhenUsed="0"/>
+    <w:lsdException w:name="Medium Grid 2 Accent 4" w:semiHidden="0" w:uiPriority="68" w:unhideWhenUsed="0"/>
+    <w:lsdException w:name="Medium Grid 3 Accent 4" w:semiHidden="0" w:uiPriority="69" w:unhideWhenUsed="0"/>
+    <w:lsdException w:name="Dark List Accent 4" w:semiHidden="0" w:uiPriority="70" w:unhideWhenUsed="0"/>
+    <w:lsdException w:name="Colorful Shading Accent 4" w:semiHidden="0" w:uiPriority="71" w:unhideWhenUsed="0"/>
+    <w:lsdException w:name="Colorful List Accent 4" w:semiHidden="0" w:uiPriority="72" w:unhideWhenUsed="0"/>
+    <w:lsdException w:name="Colorful Grid Accent 4" w:semiHidden="0" w:uiPriority="73" w:unhideWhenUsed="0"/>
+    <w:lsdException w:name="Light Shading Accent 5" w:semiHidden="0" w:uiPriority="60" w:unhideWhenUsed="0"/>
+    <w:lsdException w:name="Light List Accent 5" w:semiHidden="0" w:uiPriority="61" w:unhideWhenUsed="0"/>
+    <w:lsdException w:name="Light Grid Accent 5" w:semiHidden="0" w:uiPriority="62" w:unhideWhenUsed="0"/>
+    <w:lsdException w:name="Medium Shading 1 Accent 5" w:semiHidden="0" w:uiPriority="63" w:unhideWhenUsed="0"/>
+    <w:lsdException w:name="Medium Shading 2 Accent 5" w:semiHidden="0" w:uiPriority="64" w:unhideWhenUsed="0"/>
+    <w:lsdException w:name="Medium List 1 Accent 5" w:semiHidden="0" w:uiPriority="65" w:unhideWhenUsed="0"/>
+    <w:lsdException w:name="Medium List 2 Accent 5" w:semiHidden="0" w:uiPriority="66" w:unhideWhenUsed="0"/>
+    <w:lsdException w:name="Medium Grid 1 Accent 5" w:semiHidden="0" w:uiPriority="67" w:unhideWhenUsed="0"/>
+    <w:lsdException w:name="Medium Grid 2 Accent 5" w:semiHidden="0" w:uiPriority="68" w:unhideWhenUsed="0"/>
+    <w:lsdException w:name="Medium Grid 3 Accent 5" w:semiHidden="0" w:uiPriority="69" w:unhideWhenUsed="0"/>
+    <w:lsdException w:name="Dark List Accent 5" w:semiHidden="0" w:uiPriority="70" w:unhideWhenUsed="0"/>
+    <w:lsdException w:name="Colorful Shading Accent 5" w:semiHidden="0" w:uiPriority="71" w:unhideWhenUsed="0"/>
+    <w:lsdException w:name="Colorful List Accent 5" w:semiHidden="0" w:uiPriority="72" w:unhideWhenUsed="0"/>
+    <w:lsdException w:name="Colorful Grid Accent 5" w:semiHidden="0" w:uiPriority="73" w:unhideWhenUsed="0"/>
+    <w:lsdException w:name="Light Shading Accent 6" w:semiHidden="0" w:uiPriority="60" w:unhideWhenUsed="0"/>
+    <w:lsdException w:name="Light List Accent 6" w:semiHidden="0" w:uiPriority="61" w:unhideWhenUsed="0"/>
+    <w:lsdException w:name="Light Grid Accent 6" w:semiHidden="0" w:uiPriority="62" w:unhideWhenUsed="0"/>
+    <w:lsdException w:name="Medium Shading 1 Accent 6" w:semiHidden="0" w:uiPriority="63" w:unhideWhenUsed="0"/>
+    <w:lsdException w:name="Medium Shading 2 Accent 6" w:semiHidden="0" w:uiPriority="64" w:unhideWhenUsed="0"/>
+    <w:lsdException w:name="Medium List 1 Accent 6" w:semiHidden="0" w:uiPriority="65" w:unhideWhenUsed="0"/>
+    <w:lsdException w:name="Medium List 2 Accent 6" w:semiHidden="0" w:uiPriority="66" w:unhideWhenUsed="0"/>
+    <w:lsdException w:name="Medium Grid 1 Accent 6" w:semiHidden="0" w:uiPriority="67" w:unhideWhenUsed="0"/>
+    <w:lsdException w:name="Medium Grid 2 Accent 6" w:semiHidden="0" w:uiPriority="68" w:unhideWhenUsed="0"/>
+    <w:lsdException w:name="Medium Grid 3 Accent 6" w:semiHidden="0" w:uiPriority="69" w:unhideWhenUsed="0"/>
+    <w:lsdException w:name="Dark List Accent 6" w:semiHidden="0" w:uiPriority="70" w:unhideWhenUsed="0"/>
+    <w:lsdException w:name="Colorful Shading Accent 6" w:semiHidden="0" w:uiPriority="71" w:unhideWhenUsed="0"/>
+    <w:lsdException w:name="Colorful List Accent 6" w:semiHidden="0" w:uiPriority="72" w:unhideWhenUsed="0"/>
+    <w:lsdException w:name="Colorful Grid Accent 6" w:semiHidden="0" w:uiPriority="73" w:unhideWhenUsed="0"/>
+    <w:lsdException w:name="Subtle Emphasis" w:semiHidden="0" w:uiPriority="19" w:unhideWhenUsed="0" w:qFormat="1"/>
+    <w:lsdException w:name="Intense Emphasis" w:semiHidden="0" w:uiPriority="21" w:unhideWhenUsed="0" w:qFormat="1"/>
+    <w:lsdException w:name="Subtle Reference" w:semiHidden="0" w:uiPriority="31" w:unhideWhenUsed="0" w:qFormat="1"/>
+    <w:lsdException w:name="Intense Reference" w:semiHidden="0" w:uiPriority="32" w:unhideWhenUsed="0" w:qFormat="1"/>
+    <w:lsdException w:name="Book Title" w:semiHidden="0" w:uiPriority="33" w:unhideWhenUsed="0" w:qFormat="1"/>
+    <w:lsdException w:name="Bibliography" w:uiPriority="37"/>
+    <w:lsdException w:name="TOC Heading" w:uiPriority="39" w:qFormat="1"/>
+  </w:latentStyles>
+  <w:style w:type="paragraph" w:default="1" w:styleId="Normale">
+    <w:name w:val="Normal"/>
+    <w:qFormat/>
+    <w:rsid w:val="002360E5"/>
+    <w:pPr>
+      <w:spacing w:before="120" w:after="240"/>
+      <w:ind w:firstLine="567"/>
+      <w:jc w:val="both"/>
+    </w:pPr>
+  </w:style>
+  <w:style w:type="character" w:default="1" w:styleId="Caratterepredefinitoparagrafo">
+    <w:name w:val="Default Paragraph Font"/>
+    <w:uiPriority w:val="1"/>
+    <w:semiHidden/>
+    <w:unhideWhenUsed/>
+  </w:style>
+  <w:style w:type="table" w:default="1" w:styleId="Tabellanormale">
+    <w:name w:val="Normal Table"/>
+    <w:uiPriority w:val="99"/>
+    <w:semiHidden/>
+    <w:unhideWhenUsed/>
+    <w:tblPr>
+      <w:tblInd w:w="0" w:type="dxa"/>
+      <w:tblCellMar>
+        <w:top w:w="0" w:type="dxa"/>
+        <w:left w:w="108" w:type="dxa"/>
+        <w:bottom w:w="0" w:type="dxa"/>
+        <w:right w:w="108" w:type="dxa"/>
+      </w:tblCellMar>
+    </w:tblPr>
+  </w:style>
+  <w:style w:type="numbering" w:default="1" w:styleId="Nessunelenco">
+    <w:name w:val="No List"/>
+    <w:uiPriority w:val="99"/>
+    <w:semiHidden/>
+    <w:unhideWhenUsed/>
+  </w:style>
+  <w:style w:type="paragraph" w:styleId="PreformattatoHTML">
+    <w:name w:val="HTML Preformatted"/>
+    <w:basedOn w:val="Normale"/>
+    <w:link w:val="PreformattatoHTMLCarattere"/>
+    <w:uiPriority w:val="99"/>
+    <w:semiHidden/>
+    <w:unhideWhenUsed/>
+    <w:rsid w:val="00BD63A9"/>
+    <w:rPr>
+      <w:rFonts w:ascii="Courier" w:hAnsi="Courier"/>
+      <w:sz w:val="20"/>
+      <w:szCs w:val="20"/>
+    </w:rPr>
+  </w:style>
+  <w:style w:type="character" w:customStyle="1" w:styleId="PreformattatoHTMLCarattere">
+    <w:name w:val="Preformattato HTML Carattere"/>
+    <w:basedOn w:val="Caratterepredefinitoparagrafo"/>
+    <w:link w:val="PreformattatoHTML"/>
+    <w:uiPriority w:val="99"/>
+    <w:semiHidden/>
+    <w:rsid w:val="00BD63A9"/>
+    <w:rPr>
+      <w:rFonts w:ascii="Courier" w:hAnsi="Courier"/>
+      <w:sz w:val="20"/>
+      <w:szCs w:val="20"/>
+    </w:rPr>
+  </w:style>
+  <w:style w:type="paragraph" w:styleId="Paragrafoelenco">
+    <w:name w:val="List Paragraph"/>
+    <w:basedOn w:val="Normale"/>
+    <w:uiPriority w:val="34"/>
+    <w:qFormat/>
+    <w:rsid w:val="00BD63A9"/>
+    <w:pPr>
+      <w:ind w:left="720"/>
+      <w:contextualSpacing/>
+    </w:pPr>
+  </w:style>
+  <w:style w:type="character" w:styleId="Enfasicorsivo">
+    <w:name w:val="Emphasis"/>
+    <w:basedOn w:val="Caratterepredefinitoparagrafo"/>
+    <w:uiPriority w:val="20"/>
+    <w:qFormat/>
+    <w:rsid w:val="0095542D"/>
+    <w:rPr>
+      <w:i/>
+      <w:iCs/>
+    </w:rPr>
+  </w:style>
+  <w:style w:type="paragraph" w:customStyle="1" w:styleId="Corpo">
+    <w:name w:val="Corpo"/>
+    <w:rsid w:val="00C46B43"/>
+    <w:pPr>
+      <w:pBdr>
+        <w:top w:val="nil"/>
+        <w:left w:val="nil"/>
+        <w:bottom w:val="nil"/>
+        <w:right w:val="nil"/>
+        <w:between w:val="nil"/>
+        <w:bar w:val="nil"/>
+      </w:pBdr>
+    </w:pPr>
+    <w:rPr>
+      <w:rFonts w:ascii="Helvetica Neue" w:eastAsia="Arial Unicode MS" w:hAnsi="Helvetica Neue" w:cs="Arial Unicode MS"/>
+      <w:color w:val="000000"/>
+      <w:sz w:val="22"/>
+      <w:szCs w:val="22"/>
+      <w:bdr w:val="nil"/>
+    </w:rPr>
+  </w:style>
+  <w:style w:type="numbering" w:customStyle="1" w:styleId="Puntoelenco1">
+    <w:name w:val="Punto elenco1"/>
+    <w:rsid w:val="00C46B43"/>
+    <w:pPr>
+      <w:numPr>
+        <w:numId w:val="2"/>
+      </w:numPr>
+    </w:pPr>
+  </w:style>
+  <w:style w:type="paragraph" w:styleId="Titolo">
+    <w:name w:val="Title"/>
+    <w:basedOn w:val="Normale"/>
+    <w:next w:val="Normale"/>
+    <w:link w:val="TitoloCarattere"/>
+    <w:uiPriority w:val="10"/>
+    <w:qFormat/>
+    <w:rsid w:val="002360E5"/>
+    <w:pPr>
+      <w:spacing w:before="0" w:after="0"/>
+      <w:ind w:firstLine="0"/>
+      <w:contextualSpacing/>
+      <w:jc w:val="left"/>
+    </w:pPr>
+    <w:rPr>
+      <w:rFonts w:asciiTheme="majorHAnsi" w:eastAsiaTheme="majorEastAsia" w:hAnsiTheme="majorHAnsi" w:cstheme="majorBidi"/>
+      <w:spacing w:val="-10"/>
+      <w:kern w:val="28"/>
+      <w:sz w:val="56"/>
+      <w:szCs w:val="56"/>
+      <w:lang w:eastAsia="en-US"/>
+    </w:rPr>
+  </w:style>
+  <w:style w:type="character" w:customStyle="1" w:styleId="TitoloCarattere">
+    <w:name w:val="Titolo Carattere"/>
+    <w:basedOn w:val="Caratterepredefinitoparagrafo"/>
     <w:link w:val="Titolo"/>
     <w:uiPriority w:val="10"/>
     <w:rsid w:val="002360E5"/>
